--- a/研1上/操作系统高级教程/思考题/中科院操作系统高级教程-思考题-2015最新完整版.docx
+++ b/研1上/操作系统高级教程/思考题/中科院操作系统高级教程-思考题-2015最新完整版.docx
@@ -1,6 +1,6 @@
 
 <file path=word/document.xml><?xml version="1.0" encoding="utf-8"?>
-<w:document xmlns:wpc="http://schemas.microsoft.com/office/word/2010/wordprocessingCanvas" xmlns:mc="http://schemas.openxmlformats.org/markup-compatibility/2006" xmlns:o="urn:schemas-microsoft-com:office:office" xmlns:r="http://schemas.openxmlformats.org/officeDocument/2006/relationships" xmlns:m="http://schemas.openxmlformats.org/officeDocument/2006/math" xmlns:v="urn:schemas-microsoft-com:vml" xmlns:wp14="http://schemas.microsoft.com/office/word/2010/wordprocessingDrawing" xmlns:wp="http://schemas.openxmlformats.org/drawingml/2006/wordprocessingDrawing" xmlns:w10="urn:schemas-microsoft-com:office:word" xmlns:w="http://schemas.openxmlformats.org/wordprocessingml/2006/main" xmlns:w14="http://schemas.microsoft.com/office/word/2010/wordml" xmlns:wpg="http://schemas.microsoft.com/office/word/2010/wordprocessingGroup" xmlns:wpi="http://schemas.microsoft.com/office/word/2010/wordprocessingInk" xmlns:wne="http://schemas.microsoft.com/office/word/2006/wordml" xmlns:wps="http://schemas.microsoft.com/office/word/2010/wordprocessingShape" mc:Ignorable="w14 wp14">
+<w:document xmlns:wpc="http://schemas.microsoft.com/office/word/2010/wordprocessingCanvas" xmlns:mo="http://schemas.microsoft.com/office/mac/office/2008/main" xmlns:mc="http://schemas.openxmlformats.org/markup-compatibility/2006" xmlns:mv="urn:schemas-microsoft-com:mac:vml" xmlns:o="urn:schemas-microsoft-com:office:office" xmlns:r="http://schemas.openxmlformats.org/officeDocument/2006/relationships" xmlns:m="http://schemas.openxmlformats.org/officeDocument/2006/math" xmlns:v="urn:schemas-microsoft-com:vml" xmlns:wp14="http://schemas.microsoft.com/office/word/2010/wordprocessingDrawing" xmlns:wp="http://schemas.openxmlformats.org/drawingml/2006/wordprocessingDrawing" xmlns:w10="urn:schemas-microsoft-com:office:word" xmlns:w="http://schemas.openxmlformats.org/wordprocessingml/2006/main" xmlns:w14="http://schemas.microsoft.com/office/word/2010/wordml" xmlns:w15="http://schemas.microsoft.com/office/word/2012/wordml" xmlns:wpg="http://schemas.microsoft.com/office/word/2010/wordprocessingGroup" xmlns:wpi="http://schemas.microsoft.com/office/word/2010/wordprocessingInk" xmlns:wne="http://schemas.microsoft.com/office/word/2006/wordml" xmlns:wps="http://schemas.microsoft.com/office/word/2010/wordprocessingShape" mc:Ignorable="w14 w15 wp14">
   <w:background w:color="FFFFFF"/>
   <w:body>
     <w:p>
@@ -85,16 +85,7 @@
           <w:rFonts w:ascii="Times New Roman" w:hAnsi="Times New Roman" w:cs="Times New Roman"/>
           <w:szCs w:val="21"/>
         </w:rPr>
-        <w:t>需要完成一些检测工作，和设置实模式下的中断向量表和服务</w:t>
-      </w:r>
-      <w:bookmarkStart w:id="0" w:name="_GoBack"/>
-      <w:bookmarkEnd w:id="0"/>
-      <w:r>
-        <w:rPr>
-          <w:rFonts w:ascii="Times New Roman" w:hAnsi="Times New Roman" w:cs="Times New Roman"/>
-          <w:szCs w:val="21"/>
-        </w:rPr>
-        <w:t>程序，并将操作系统的引导扇区加载值</w:t>
+        <w:t>需要完成一些检测工作，和设置实模式下的中断向量表和服务程序，并将操作系统的引导扇区加载值</w:t>
       </w:r>
       <w:r>
         <w:rPr>
@@ -4720,7 +4711,23 @@
           <w:rFonts w:ascii="Times New Roman" w:hAnsi="Times New Roman" w:cs="Times New Roman"/>
           <w:szCs w:val="21"/>
         </w:rPr>
-        <w:t>struct task_struct * task[NR_TASKS] = {&amp;(init_task.task), };</w:t>
+        <w:t>struct task_struct * task[NR_TASKS] = {&amp;(init_</w:t>
+      </w:r>
+      <w:proofErr w:type="gramStart"/>
+      <w:r>
+        <w:rPr>
+          <w:rFonts w:ascii="Times New Roman" w:hAnsi="Times New Roman" w:cs="Times New Roman"/>
+          <w:szCs w:val="21"/>
+        </w:rPr>
+        <w:t>task.task</w:t>
+      </w:r>
+      <w:proofErr w:type="gramEnd"/>
+      <w:r>
+        <w:rPr>
+          <w:rFonts w:ascii="Times New Roman" w:hAnsi="Times New Roman" w:cs="Times New Roman"/>
+          <w:szCs w:val="21"/>
+        </w:rPr>
+        <w:t>), };</w:t>
       </w:r>
     </w:p>
     <w:p>
@@ -5093,13 +5100,10 @@
           <w:sz w:val="21"/>
           <w:szCs w:val="21"/>
         </w:rPr>
-        <w:t>movl $pg3+4092,%edi</w:t>
-      </w:r>
-    </w:p>
-    <w:p>
-      <w:pPr>
-        <w:pStyle w:val="Default"/>
-        <w:ind w:firstLine="420"/>
+        <w:t>movl $pg3+</w:t>
+      </w:r>
+      <w:proofErr w:type="gramStart"/>
+      <w:r>
         <w:rPr>
           <w:rFonts w:ascii="Times New Roman" w:hAnsi="Times New Roman" w:cs="Times New Roman"/>
           <w:color w:val="auto"/>
@@ -5107,7 +5111,9 @@
           <w:sz w:val="21"/>
           <w:szCs w:val="21"/>
         </w:rPr>
-      </w:pPr>
+        <w:t>4092,%</w:t>
+      </w:r>
+      <w:proofErr w:type="gramEnd"/>
       <w:r>
         <w:rPr>
           <w:rFonts w:ascii="Times New Roman" w:hAnsi="Times New Roman" w:cs="Times New Roman"/>
@@ -5116,7 +5122,7 @@
           <w:sz w:val="21"/>
           <w:szCs w:val="21"/>
         </w:rPr>
-        <w:t>movl $0xfff007,%eax  /*  16Mb -4096 + 7 (r/w user,p) */</w:t>
+        <w:t>edi</w:t>
       </w:r>
     </w:p>
     <w:p>
@@ -5139,12 +5145,10 @@
           <w:sz w:val="21"/>
           <w:szCs w:val="21"/>
         </w:rPr>
-        <w:t>std</w:t>
-      </w:r>
-    </w:p>
-    <w:p>
-      <w:pPr>
-        <w:pStyle w:val="Default"/>
+        <w:t>movl $0xfff</w:t>
+      </w:r>
+      <w:proofErr w:type="gramStart"/>
+      <w:r>
         <w:rPr>
           <w:rFonts w:ascii="Times New Roman" w:hAnsi="Times New Roman" w:cs="Times New Roman"/>
           <w:color w:val="auto"/>
@@ -5152,7 +5156,9 @@
           <w:sz w:val="21"/>
           <w:szCs w:val="21"/>
         </w:rPr>
-      </w:pPr>
+        <w:t>007,%</w:t>
+      </w:r>
+      <w:proofErr w:type="gramEnd"/>
       <w:r>
         <w:rPr>
           <w:rFonts w:ascii="Times New Roman" w:hAnsi="Times New Roman" w:cs="Times New Roman"/>
@@ -5161,9 +5167,13 @@
           <w:sz w:val="21"/>
           <w:szCs w:val="21"/>
         </w:rPr>
-        <w:t xml:space="preserve">1: </w:t>
-      </w:r>
-      <w:r>
+        <w:t>eax  /*  16Mb -4096 + 7 (r/w user,p) */</w:t>
+      </w:r>
+    </w:p>
+    <w:p>
+      <w:pPr>
+        <w:pStyle w:val="Default"/>
+        <w:ind w:firstLine="420"/>
         <w:rPr>
           <w:rFonts w:ascii="Times New Roman" w:hAnsi="Times New Roman" w:cs="Times New Roman"/>
           <w:color w:val="auto"/>
@@ -5171,14 +5181,8 @@
           <w:sz w:val="21"/>
           <w:szCs w:val="21"/>
         </w:rPr>
-        <w:tab/>
-        <w:t>stosl/* fill pages backwards -more efficient :-) */</w:t>
-      </w:r>
-    </w:p>
-    <w:p>
-      <w:pPr>
-        <w:pStyle w:val="Default"/>
-        <w:ind w:firstLineChars="262" w:firstLine="550"/>
+      </w:pPr>
+      <w:r>
         <w:rPr>
           <w:rFonts w:ascii="Times New Roman" w:hAnsi="Times New Roman" w:cs="Times New Roman"/>
           <w:color w:val="auto"/>
@@ -5186,8 +5190,12 @@
           <w:sz w:val="21"/>
           <w:szCs w:val="21"/>
         </w:rPr>
-      </w:pPr>
-      <w:r>
+        <w:t>std</w:t>
+      </w:r>
+    </w:p>
+    <w:p>
+      <w:pPr>
+        <w:pStyle w:val="Default"/>
         <w:rPr>
           <w:rFonts w:ascii="Times New Roman" w:hAnsi="Times New Roman" w:cs="Times New Roman"/>
           <w:color w:val="auto"/>
@@ -5195,12 +5203,8 @@
           <w:sz w:val="21"/>
           <w:szCs w:val="21"/>
         </w:rPr>
-        <w:t>subl $0x1000,%eax</w:t>
-      </w:r>
-    </w:p>
-    <w:p>
-      <w:pPr>
-        <w:pStyle w:val="Default"/>
+      </w:pPr>
+      <w:r>
         <w:rPr>
           <w:rFonts w:ascii="Times New Roman" w:hAnsi="Times New Roman" w:cs="Times New Roman"/>
           <w:color w:val="auto"/>
@@ -5208,7 +5212,8 @@
           <w:sz w:val="21"/>
           <w:szCs w:val="21"/>
         </w:rPr>
-      </w:pPr>
+        <w:t xml:space="preserve">1: </w:t>
+      </w:r>
       <w:r>
         <w:rPr>
           <w:rFonts w:ascii="Times New Roman" w:hAnsi="Times New Roman" w:cs="Times New Roman"/>
@@ -5217,9 +5222,14 @@
           <w:sz w:val="21"/>
           <w:szCs w:val="21"/>
         </w:rPr>
-        <w:t>上面的代码，指明了内核的线性地址空间为</w:t>
-      </w:r>
-      <w:r>
+        <w:tab/>
+        <w:t>stosl/* fill pages backwards -more efficient :-) */</w:t>
+      </w:r>
+    </w:p>
+    <w:p>
+      <w:pPr>
+        <w:pStyle w:val="Default"/>
+        <w:ind w:firstLineChars="262" w:firstLine="550"/>
         <w:rPr>
           <w:rFonts w:ascii="Times New Roman" w:hAnsi="Times New Roman" w:cs="Times New Roman"/>
           <w:color w:val="auto"/>
@@ -5227,8 +5237,7 @@
           <w:sz w:val="21"/>
           <w:szCs w:val="21"/>
         </w:rPr>
-        <w:t>0x000000 ~ 0xffffff</w:t>
-      </w:r>
+      </w:pPr>
       <w:r>
         <w:rPr>
           <w:rFonts w:ascii="Times New Roman" w:hAnsi="Times New Roman" w:cs="Times New Roman"/>
@@ -5237,8 +5246,9 @@
           <w:sz w:val="21"/>
           <w:szCs w:val="21"/>
         </w:rPr>
-        <w:t>（即前</w:t>
-      </w:r>
+        <w:t>subl $0x</w:t>
+      </w:r>
+      <w:proofErr w:type="gramStart"/>
       <w:r>
         <w:rPr>
           <w:rFonts w:ascii="Times New Roman" w:hAnsi="Times New Roman" w:cs="Times New Roman"/>
@@ -5247,8 +5257,9 @@
           <w:sz w:val="21"/>
           <w:szCs w:val="21"/>
         </w:rPr>
-        <w:t>16M</w:t>
-      </w:r>
+        <w:t>1000,%</w:t>
+      </w:r>
+      <w:proofErr w:type="gramEnd"/>
       <w:r>
         <w:rPr>
           <w:rFonts w:ascii="Times New Roman" w:hAnsi="Times New Roman" w:cs="Times New Roman"/>
@@ -5257,9 +5268,12 @@
           <w:sz w:val="21"/>
           <w:szCs w:val="21"/>
         </w:rPr>
-        <w:t>），且线性地址与物理地址呈现一一对应的关系。为进程</w:t>
-      </w:r>
-      <w:r>
+        <w:t>eax</w:t>
+      </w:r>
+    </w:p>
+    <w:p>
+      <w:pPr>
+        <w:pStyle w:val="Default"/>
         <w:rPr>
           <w:rFonts w:ascii="Times New Roman" w:hAnsi="Times New Roman" w:cs="Times New Roman"/>
           <w:color w:val="auto"/>
@@ -5267,8 +5281,7 @@
           <w:sz w:val="21"/>
           <w:szCs w:val="21"/>
         </w:rPr>
-        <w:t>1</w:t>
-      </w:r>
+      </w:pPr>
       <w:r>
         <w:rPr>
           <w:rFonts w:ascii="Times New Roman" w:hAnsi="Times New Roman" w:cs="Times New Roman"/>
@@ -5277,7 +5290,7 @@
           <w:sz w:val="21"/>
           <w:szCs w:val="21"/>
         </w:rPr>
-        <w:t>分配的这两个页，在</w:t>
+        <w:t>上面的代码，指明了内核的线性地址空间为</w:t>
       </w:r>
       <w:r>
         <w:rPr>
@@ -5287,7 +5300,7 @@
           <w:sz w:val="21"/>
           <w:szCs w:val="21"/>
         </w:rPr>
-        <w:t>16MB</w:t>
+        <w:t>0x000000 ~ 0xffffff</w:t>
       </w:r>
       <w:r>
         <w:rPr>
@@ -5297,6 +5310,66 @@
           <w:sz w:val="21"/>
           <w:szCs w:val="21"/>
         </w:rPr>
+        <w:t>（即前</w:t>
+      </w:r>
+      <w:r>
+        <w:rPr>
+          <w:rFonts w:ascii="Times New Roman" w:hAnsi="Times New Roman" w:cs="Times New Roman"/>
+          <w:color w:val="auto"/>
+          <w:kern w:val="2"/>
+          <w:sz w:val="21"/>
+          <w:szCs w:val="21"/>
+        </w:rPr>
+        <w:t>16M</w:t>
+      </w:r>
+      <w:r>
+        <w:rPr>
+          <w:rFonts w:ascii="Times New Roman" w:hAnsi="Times New Roman" w:cs="Times New Roman"/>
+          <w:color w:val="auto"/>
+          <w:kern w:val="2"/>
+          <w:sz w:val="21"/>
+          <w:szCs w:val="21"/>
+        </w:rPr>
+        <w:t>），且线性地址与物理地址呈现一一对应的关系。为进程</w:t>
+      </w:r>
+      <w:r>
+        <w:rPr>
+          <w:rFonts w:ascii="Times New Roman" w:hAnsi="Times New Roman" w:cs="Times New Roman"/>
+          <w:color w:val="auto"/>
+          <w:kern w:val="2"/>
+          <w:sz w:val="21"/>
+          <w:szCs w:val="21"/>
+        </w:rPr>
+        <w:t>1</w:t>
+      </w:r>
+      <w:r>
+        <w:rPr>
+          <w:rFonts w:ascii="Times New Roman" w:hAnsi="Times New Roman" w:cs="Times New Roman"/>
+          <w:color w:val="auto"/>
+          <w:kern w:val="2"/>
+          <w:sz w:val="21"/>
+          <w:szCs w:val="21"/>
+        </w:rPr>
+        <w:t>分配的这两个页，在</w:t>
+      </w:r>
+      <w:r>
+        <w:rPr>
+          <w:rFonts w:ascii="Times New Roman" w:hAnsi="Times New Roman" w:cs="Times New Roman"/>
+          <w:color w:val="auto"/>
+          <w:kern w:val="2"/>
+          <w:sz w:val="21"/>
+          <w:szCs w:val="21"/>
+        </w:rPr>
+        <w:t>16MB</w:t>
+      </w:r>
+      <w:r>
+        <w:rPr>
+          <w:rFonts w:ascii="Times New Roman" w:hAnsi="Times New Roman" w:cs="Times New Roman"/>
+          <w:color w:val="auto"/>
+          <w:kern w:val="2"/>
+          <w:sz w:val="21"/>
+          <w:szCs w:val="21"/>
+        </w:rPr>
         <w:t>的顶端倒数第一页、第二页，因此占用内核的线性地址空间。</w:t>
       </w:r>
     </w:p>
@@ -5633,7 +5706,7 @@
           <w:szCs w:val="21"/>
         </w:rPr>
         <w:drawing>
-          <wp:inline distT="0" distB="0" distL="114300" distR="114300" wp14:anchorId="536CFE13" wp14:editId="175C0DCD">
+          <wp:inline distT="0" distB="0" distL="114300" distR="114300" wp14:anchorId="7E42FC9B" wp14:editId="6AE1D1D3">
             <wp:extent cx="5390515" cy="1995170"/>
             <wp:effectExtent l="0" t="0" r="635" b="5080"/>
             <wp:docPr id="6" name="图片 6"/>
@@ -5650,7 +5723,7 @@
                     </pic:cNvPicPr>
                   </pic:nvPicPr>
                   <pic:blipFill>
-                    <a:blip r:embed="rId9"/>
+                    <a:blip r:embed="rId8"/>
                     <a:srcRect/>
                     <a:stretch>
                       <a:fillRect/>
@@ -6787,7 +6860,7 @@
       <w:r>
         <w:rPr>
           <w:rFonts w:ascii="Times New Roman" w:hAnsi="Times New Roman" w:cs="Times New Roman"/>
-          <w:color w:val="0000FF"/>
+          <w:color w:val="FF0000"/>
           <w:szCs w:val="21"/>
         </w:rPr>
         <w:t>19.</w:t>
@@ -6795,7 +6868,7 @@
       <w:r>
         <w:rPr>
           <w:rFonts w:ascii="Times New Roman" w:hAnsi="Times New Roman" w:cs="Times New Roman"/>
-          <w:color w:val="0000FF"/>
+          <w:color w:val="FF0000"/>
           <w:szCs w:val="21"/>
         </w:rPr>
         <w:t>为什么</w:t>
@@ -6803,7 +6876,7 @@
       <w:r>
         <w:rPr>
           <w:rFonts w:ascii="Times New Roman" w:hAnsi="Times New Roman" w:cs="Times New Roman"/>
-          <w:color w:val="0000FF"/>
+          <w:color w:val="FF0000"/>
           <w:szCs w:val="21"/>
         </w:rPr>
         <w:t>static inline _syscall0(type,name)</w:t>
@@ -6811,7 +6884,7 @@
       <w:r>
         <w:rPr>
           <w:rFonts w:ascii="Times New Roman" w:hAnsi="Times New Roman" w:cs="Times New Roman"/>
-          <w:color w:val="0000FF"/>
+          <w:color w:val="FF0000"/>
           <w:szCs w:val="21"/>
         </w:rPr>
         <w:t>中需要加上关键字</w:t>
@@ -6819,7 +6892,7 @@
       <w:r>
         <w:rPr>
           <w:rFonts w:ascii="Times New Roman" w:hAnsi="Times New Roman" w:cs="Times New Roman"/>
-          <w:color w:val="0000FF"/>
+          <w:color w:val="FF0000"/>
           <w:szCs w:val="21"/>
         </w:rPr>
         <w:t>inline</w:t>
@@ -6943,7 +7016,16 @@
           <w:rFonts w:ascii="Times New Roman" w:hAnsi="Times New Roman" w:cs="Times New Roman"/>
           <w:szCs w:val="21"/>
         </w:rPr>
-        <w:t>后先进行词法分析、语法分析正确后就地展开函数，不需要有普通函数的</w:t>
+        <w:t>后先进行词</w:t>
+      </w:r>
+      <w:bookmarkStart w:id="0" w:name="_GoBack"/>
+      <w:bookmarkEnd w:id="0"/>
+      <w:r>
+        <w:rPr>
+          <w:rFonts w:ascii="Times New Roman" w:hAnsi="Times New Roman" w:cs="Times New Roman"/>
+          <w:szCs w:val="21"/>
+        </w:rPr>
+        <w:t>法分析、语法分析正确后就地展开函数，不需要有普通函数的</w:t>
       </w:r>
       <w:r>
         <w:rPr>
@@ -7998,112 +8080,233 @@
           <w:rFonts w:ascii="Times New Roman" w:hAnsi="Times New Roman" w:cs="Times New Roman"/>
           <w:szCs w:val="21"/>
         </w:rPr>
-        <w:t>movl $1024*5,%ecx  /* 5 pages - pg_dir+4 page tables */ </w:t>
-      </w:r>
-    </w:p>
-    <w:p>
-      <w:pPr>
-        <w:rPr>
-          <w:rFonts w:ascii="Times New Roman" w:hAnsi="Times New Roman" w:cs="Times New Roman"/>
-          <w:szCs w:val="21"/>
-        </w:rPr>
-      </w:pPr>
-      <w:r>
-        <w:rPr>
-          <w:rFonts w:ascii="Times New Roman" w:hAnsi="Times New Roman" w:cs="Times New Roman"/>
-          <w:szCs w:val="21"/>
-        </w:rPr>
-        <w:t>xorl %eax,%eax </w:t>
-      </w:r>
-    </w:p>
-    <w:p>
-      <w:pPr>
-        <w:rPr>
-          <w:rFonts w:ascii="Times New Roman" w:hAnsi="Times New Roman" w:cs="Times New Roman"/>
-          <w:szCs w:val="21"/>
-        </w:rPr>
-      </w:pPr>
-      <w:r>
-        <w:rPr>
-          <w:rFonts w:ascii="Times New Roman" w:hAnsi="Times New Roman" w:cs="Times New Roman"/>
-          <w:szCs w:val="21"/>
-        </w:rPr>
-        <w:t>xorl %edi,%edi  /* pg_dir is at 0x000 */ </w:t>
-      </w:r>
-    </w:p>
-    <w:p>
-      <w:pPr>
-        <w:rPr>
-          <w:rFonts w:ascii="Times New Roman" w:hAnsi="Times New Roman" w:cs="Times New Roman"/>
-          <w:szCs w:val="21"/>
-        </w:rPr>
-      </w:pPr>
-      <w:r>
-        <w:rPr>
-          <w:rFonts w:ascii="Times New Roman" w:hAnsi="Times New Roman" w:cs="Times New Roman"/>
-          <w:szCs w:val="21"/>
-        </w:rPr>
-        <w:t>cld;rep;stosl</w:t>
-      </w:r>
-    </w:p>
-    <w:p>
-      <w:pPr>
-        <w:rPr>
-          <w:rFonts w:ascii="Times New Roman" w:hAnsi="Times New Roman" w:cs="Times New Roman"/>
-          <w:szCs w:val="21"/>
-        </w:rPr>
-      </w:pPr>
-      <w:r>
-        <w:rPr>
-          <w:rFonts w:ascii="Times New Roman" w:hAnsi="Times New Roman" w:cs="Times New Roman"/>
-          <w:szCs w:val="21"/>
-        </w:rPr>
-        <w:t> movl $pg0+7,pg_dir  /* set present bit/user r/w */  </w:t>
-      </w:r>
-    </w:p>
-    <w:p>
-      <w:pPr>
-        <w:rPr>
-          <w:rFonts w:ascii="Times New Roman" w:hAnsi="Times New Roman" w:cs="Times New Roman"/>
-          <w:szCs w:val="21"/>
-        </w:rPr>
-      </w:pPr>
-      <w:r>
-        <w:rPr>
-          <w:rFonts w:ascii="Times New Roman" w:hAnsi="Times New Roman" w:cs="Times New Roman"/>
-          <w:szCs w:val="21"/>
-        </w:rPr>
-        <w:t>movl $pg1+7,pg_dir+4  /*  --------- " " --------- */ </w:t>
-      </w:r>
-    </w:p>
-    <w:p>
-      <w:pPr>
-        <w:rPr>
-          <w:rFonts w:ascii="Times New Roman" w:hAnsi="Times New Roman" w:cs="Times New Roman"/>
-          <w:szCs w:val="21"/>
-        </w:rPr>
-      </w:pPr>
-      <w:r>
-        <w:rPr>
-          <w:rFonts w:ascii="Times New Roman" w:hAnsi="Times New Roman" w:cs="Times New Roman"/>
-          <w:szCs w:val="21"/>
-        </w:rPr>
-        <w:t>movl $pg2+7,pg_dir+8  /*  --------- " " --------- */  </w:t>
-      </w:r>
-    </w:p>
-    <w:p>
-      <w:pPr>
-        <w:rPr>
-          <w:rFonts w:ascii="Times New Roman" w:hAnsi="Times New Roman" w:cs="Times New Roman"/>
-          <w:szCs w:val="21"/>
-        </w:rPr>
-      </w:pPr>
-      <w:r>
-        <w:rPr>
-          <w:rFonts w:ascii="Times New Roman" w:hAnsi="Times New Roman" w:cs="Times New Roman"/>
-          <w:szCs w:val="21"/>
-        </w:rPr>
-        <w:t>movl $pg3+7,pg_dir+12  /*  --------- " " --------- */ </w:t>
+        <w:t>movl $1024*</w:t>
+      </w:r>
+      <w:proofErr w:type="gramStart"/>
+      <w:r>
+        <w:rPr>
+          <w:rFonts w:ascii="Times New Roman" w:hAnsi="Times New Roman" w:cs="Times New Roman"/>
+          <w:szCs w:val="21"/>
+        </w:rPr>
+        <w:t>5,%</w:t>
+      </w:r>
+      <w:proofErr w:type="gramEnd"/>
+      <w:r>
+        <w:rPr>
+          <w:rFonts w:ascii="Times New Roman" w:hAnsi="Times New Roman" w:cs="Times New Roman"/>
+          <w:szCs w:val="21"/>
+        </w:rPr>
+        <w:t>ecx  /* 5 pages - pg_dir+4 page tables */ </w:t>
+      </w:r>
+    </w:p>
+    <w:p>
+      <w:pPr>
+        <w:rPr>
+          <w:rFonts w:ascii="Times New Roman" w:hAnsi="Times New Roman" w:cs="Times New Roman"/>
+          <w:szCs w:val="21"/>
+        </w:rPr>
+      </w:pPr>
+      <w:r>
+        <w:rPr>
+          <w:rFonts w:ascii="Times New Roman" w:hAnsi="Times New Roman" w:cs="Times New Roman"/>
+          <w:szCs w:val="21"/>
+        </w:rPr>
+        <w:t>xorl %</w:t>
+      </w:r>
+      <w:proofErr w:type="gramStart"/>
+      <w:r>
+        <w:rPr>
+          <w:rFonts w:ascii="Times New Roman" w:hAnsi="Times New Roman" w:cs="Times New Roman"/>
+          <w:szCs w:val="21"/>
+        </w:rPr>
+        <w:t>eax,%</w:t>
+      </w:r>
+      <w:proofErr w:type="gramEnd"/>
+      <w:r>
+        <w:rPr>
+          <w:rFonts w:ascii="Times New Roman" w:hAnsi="Times New Roman" w:cs="Times New Roman"/>
+          <w:szCs w:val="21"/>
+        </w:rPr>
+        <w:t>eax </w:t>
+      </w:r>
+    </w:p>
+    <w:p>
+      <w:pPr>
+        <w:rPr>
+          <w:rFonts w:ascii="Times New Roman" w:hAnsi="Times New Roman" w:cs="Times New Roman"/>
+          <w:szCs w:val="21"/>
+        </w:rPr>
+      </w:pPr>
+      <w:r>
+        <w:rPr>
+          <w:rFonts w:ascii="Times New Roman" w:hAnsi="Times New Roman" w:cs="Times New Roman"/>
+          <w:szCs w:val="21"/>
+        </w:rPr>
+        <w:t>xorl %</w:t>
+      </w:r>
+      <w:proofErr w:type="gramStart"/>
+      <w:r>
+        <w:rPr>
+          <w:rFonts w:ascii="Times New Roman" w:hAnsi="Times New Roman" w:cs="Times New Roman"/>
+          <w:szCs w:val="21"/>
+        </w:rPr>
+        <w:t>edi,%</w:t>
+      </w:r>
+      <w:proofErr w:type="gramEnd"/>
+      <w:r>
+        <w:rPr>
+          <w:rFonts w:ascii="Times New Roman" w:hAnsi="Times New Roman" w:cs="Times New Roman"/>
+          <w:szCs w:val="21"/>
+        </w:rPr>
+        <w:t>edi  /* pg_dir is at 0x000 */ </w:t>
+      </w:r>
+    </w:p>
+    <w:p>
+      <w:pPr>
+        <w:rPr>
+          <w:rFonts w:ascii="Times New Roman" w:hAnsi="Times New Roman" w:cs="Times New Roman"/>
+          <w:szCs w:val="21"/>
+        </w:rPr>
+      </w:pPr>
+      <w:proofErr w:type="gramStart"/>
+      <w:r>
+        <w:rPr>
+          <w:rFonts w:ascii="Times New Roman" w:hAnsi="Times New Roman" w:cs="Times New Roman"/>
+          <w:szCs w:val="21"/>
+        </w:rPr>
+        <w:t>cld;rep</w:t>
+      </w:r>
+      <w:proofErr w:type="gramEnd"/>
+      <w:r>
+        <w:rPr>
+          <w:rFonts w:ascii="Times New Roman" w:hAnsi="Times New Roman" w:cs="Times New Roman"/>
+          <w:szCs w:val="21"/>
+        </w:rPr>
+        <w:t>;stosl</w:t>
+      </w:r>
+    </w:p>
+    <w:p>
+      <w:pPr>
+        <w:rPr>
+          <w:rFonts w:ascii="Times New Roman" w:hAnsi="Times New Roman" w:cs="Times New Roman"/>
+          <w:szCs w:val="21"/>
+        </w:rPr>
+      </w:pPr>
+      <w:r>
+        <w:rPr>
+          <w:rFonts w:ascii="Times New Roman" w:hAnsi="Times New Roman" w:cs="Times New Roman"/>
+          <w:szCs w:val="21"/>
+        </w:rPr>
+        <w:t> movl $pg0+</w:t>
+      </w:r>
+      <w:proofErr w:type="gramStart"/>
+      <w:r>
+        <w:rPr>
+          <w:rFonts w:ascii="Times New Roman" w:hAnsi="Times New Roman" w:cs="Times New Roman"/>
+          <w:szCs w:val="21"/>
+        </w:rPr>
+        <w:t>7,pg</w:t>
+      </w:r>
+      <w:proofErr w:type="gramEnd"/>
+      <w:r>
+        <w:rPr>
+          <w:rFonts w:ascii="Times New Roman" w:hAnsi="Times New Roman" w:cs="Times New Roman"/>
+          <w:szCs w:val="21"/>
+        </w:rPr>
+        <w:t>_dir  /* set present bit/user r/w */  </w:t>
+      </w:r>
+    </w:p>
+    <w:p>
+      <w:pPr>
+        <w:rPr>
+          <w:rFonts w:ascii="Times New Roman" w:hAnsi="Times New Roman" w:cs="Times New Roman"/>
+          <w:szCs w:val="21"/>
+        </w:rPr>
+      </w:pPr>
+      <w:r>
+        <w:rPr>
+          <w:rFonts w:ascii="Times New Roman" w:hAnsi="Times New Roman" w:cs="Times New Roman"/>
+          <w:szCs w:val="21"/>
+        </w:rPr>
+        <w:t>movl $pg1+</w:t>
+      </w:r>
+      <w:proofErr w:type="gramStart"/>
+      <w:r>
+        <w:rPr>
+          <w:rFonts w:ascii="Times New Roman" w:hAnsi="Times New Roman" w:cs="Times New Roman"/>
+          <w:szCs w:val="21"/>
+        </w:rPr>
+        <w:t>7,pg</w:t>
+      </w:r>
+      <w:proofErr w:type="gramEnd"/>
+      <w:r>
+        <w:rPr>
+          <w:rFonts w:ascii="Times New Roman" w:hAnsi="Times New Roman" w:cs="Times New Roman"/>
+          <w:szCs w:val="21"/>
+        </w:rPr>
+        <w:t>_dir+4  /*  --------- " " --------- */ </w:t>
+      </w:r>
+    </w:p>
+    <w:p>
+      <w:pPr>
+        <w:rPr>
+          <w:rFonts w:ascii="Times New Roman" w:hAnsi="Times New Roman" w:cs="Times New Roman"/>
+          <w:szCs w:val="21"/>
+        </w:rPr>
+      </w:pPr>
+      <w:r>
+        <w:rPr>
+          <w:rFonts w:ascii="Times New Roman" w:hAnsi="Times New Roman" w:cs="Times New Roman"/>
+          <w:szCs w:val="21"/>
+        </w:rPr>
+        <w:t>movl $pg2+</w:t>
+      </w:r>
+      <w:proofErr w:type="gramStart"/>
+      <w:r>
+        <w:rPr>
+          <w:rFonts w:ascii="Times New Roman" w:hAnsi="Times New Roman" w:cs="Times New Roman"/>
+          <w:szCs w:val="21"/>
+        </w:rPr>
+        <w:t>7,pg</w:t>
+      </w:r>
+      <w:proofErr w:type="gramEnd"/>
+      <w:r>
+        <w:rPr>
+          <w:rFonts w:ascii="Times New Roman" w:hAnsi="Times New Roman" w:cs="Times New Roman"/>
+          <w:szCs w:val="21"/>
+        </w:rPr>
+        <w:t>_dir+8  /*  --------- " " --------- */  </w:t>
+      </w:r>
+    </w:p>
+    <w:p>
+      <w:pPr>
+        <w:rPr>
+          <w:rFonts w:ascii="Times New Roman" w:hAnsi="Times New Roman" w:cs="Times New Roman"/>
+          <w:szCs w:val="21"/>
+        </w:rPr>
+      </w:pPr>
+      <w:r>
+        <w:rPr>
+          <w:rFonts w:ascii="Times New Roman" w:hAnsi="Times New Roman" w:cs="Times New Roman"/>
+          <w:szCs w:val="21"/>
+        </w:rPr>
+        <w:t>movl $pg3+</w:t>
+      </w:r>
+      <w:proofErr w:type="gramStart"/>
+      <w:r>
+        <w:rPr>
+          <w:rFonts w:ascii="Times New Roman" w:hAnsi="Times New Roman" w:cs="Times New Roman"/>
+          <w:szCs w:val="21"/>
+        </w:rPr>
+        <w:t>7,pg</w:t>
+      </w:r>
+      <w:proofErr w:type="gramEnd"/>
+      <w:r>
+        <w:rPr>
+          <w:rFonts w:ascii="Times New Roman" w:hAnsi="Times New Roman" w:cs="Times New Roman"/>
+          <w:szCs w:val="21"/>
+        </w:rPr>
+        <w:t>_dir+12  /*  --------- " " --------- */ </w:t>
       </w:r>
     </w:p>
     <w:p>
@@ -8189,22 +8392,54 @@
           <w:rFonts w:ascii="Times New Roman" w:hAnsi="Times New Roman" w:cs="Times New Roman"/>
           <w:szCs w:val="21"/>
         </w:rPr>
-        <w:t>movl $pg3+4092,%edi </w:t>
-      </w:r>
-    </w:p>
-    <w:p>
-      <w:pPr>
-        <w:rPr>
-          <w:rFonts w:ascii="Times New Roman" w:hAnsi="Times New Roman" w:cs="Times New Roman"/>
-          <w:szCs w:val="21"/>
-        </w:rPr>
-      </w:pPr>
-      <w:r>
-        <w:rPr>
-          <w:rFonts w:ascii="Times New Roman" w:hAnsi="Times New Roman" w:cs="Times New Roman"/>
-          <w:szCs w:val="21"/>
-        </w:rPr>
-        <w:t> movl $0xfff007,%eax  /*  16Mb - 4096 + 7 (r/w user,p) */ </w:t>
+        <w:t>movl $pg3+</w:t>
+      </w:r>
+      <w:proofErr w:type="gramStart"/>
+      <w:r>
+        <w:rPr>
+          <w:rFonts w:ascii="Times New Roman" w:hAnsi="Times New Roman" w:cs="Times New Roman"/>
+          <w:szCs w:val="21"/>
+        </w:rPr>
+        <w:t>4092,%</w:t>
+      </w:r>
+      <w:proofErr w:type="gramEnd"/>
+      <w:r>
+        <w:rPr>
+          <w:rFonts w:ascii="Times New Roman" w:hAnsi="Times New Roman" w:cs="Times New Roman"/>
+          <w:szCs w:val="21"/>
+        </w:rPr>
+        <w:t>edi </w:t>
+      </w:r>
+    </w:p>
+    <w:p>
+      <w:pPr>
+        <w:rPr>
+          <w:rFonts w:ascii="Times New Roman" w:hAnsi="Times New Roman" w:cs="Times New Roman"/>
+          <w:szCs w:val="21"/>
+        </w:rPr>
+      </w:pPr>
+      <w:r>
+        <w:rPr>
+          <w:rFonts w:ascii="Times New Roman" w:hAnsi="Times New Roman" w:cs="Times New Roman"/>
+          <w:szCs w:val="21"/>
+        </w:rPr>
+        <w:t> movl $0xfff</w:t>
+      </w:r>
+      <w:proofErr w:type="gramStart"/>
+      <w:r>
+        <w:rPr>
+          <w:rFonts w:ascii="Times New Roman" w:hAnsi="Times New Roman" w:cs="Times New Roman"/>
+          <w:szCs w:val="21"/>
+        </w:rPr>
+        <w:t>007,%</w:t>
+      </w:r>
+      <w:proofErr w:type="gramEnd"/>
+      <w:r>
+        <w:rPr>
+          <w:rFonts w:ascii="Times New Roman" w:hAnsi="Times New Roman" w:cs="Times New Roman"/>
+          <w:szCs w:val="21"/>
+        </w:rPr>
+        <w:t>eax  /*  16Mb - 4096 + 7 (r/w user,p) */ </w:t>
       </w:r>
     </w:p>
     <w:p>
@@ -8249,7 +8484,23 @@
           <w:rFonts w:ascii="Times New Roman" w:hAnsi="Times New Roman" w:cs="Times New Roman"/>
           <w:szCs w:val="21"/>
         </w:rPr>
-        <w:t> subl $0x1000,%eax  </w:t>
+        <w:t> subl $0x</w:t>
+      </w:r>
+      <w:proofErr w:type="gramStart"/>
+      <w:r>
+        <w:rPr>
+          <w:rFonts w:ascii="Times New Roman" w:hAnsi="Times New Roman" w:cs="Times New Roman"/>
+          <w:szCs w:val="21"/>
+        </w:rPr>
+        <w:t>1000,%</w:t>
+      </w:r>
+      <w:proofErr w:type="gramEnd"/>
+      <w:r>
+        <w:rPr>
+          <w:rFonts w:ascii="Times New Roman" w:hAnsi="Times New Roman" w:cs="Times New Roman"/>
+          <w:szCs w:val="21"/>
+        </w:rPr>
+        <w:t>eax  </w:t>
       </w:r>
     </w:p>
     <w:p>
@@ -8374,7 +8625,7 @@
           <w:szCs w:val="21"/>
         </w:rPr>
         <w:drawing>
-          <wp:inline distT="0" distB="0" distL="0" distR="0" wp14:anchorId="418A1E5B" wp14:editId="6ABB5B54">
+          <wp:inline distT="0" distB="0" distL="0" distR="0" wp14:anchorId="743B6DE1" wp14:editId="26F3560A">
             <wp:extent cx="5270500" cy="698500"/>
             <wp:effectExtent l="0" t="0" r="0" b="6350"/>
             <wp:docPr id="2" name="图片 2" descr="Macintosh HD:private:var:folders:h8:6gqj90fx1qn0_6vhy92rbvz00000gq:T:TemporaryItems:-wk-f6445df9690c9268bd10c6aa8e1c5aab-0.png"/>
@@ -8391,7 +8642,7 @@
                     </pic:cNvPicPr>
                   </pic:nvPicPr>
                   <pic:blipFill>
-                    <a:blip r:embed="rId10">
+                    <a:blip r:embed="rId9">
                       <a:extLst>
                         <a:ext uri="{28A0092B-C50C-407E-A947-70E740481C1C}">
                           <a14:useLocalDpi xmlns:a14="http://schemas.microsoft.com/office/drawing/2010/main" val="0"/>
@@ -8579,7 +8830,7 @@
           <w:szCs w:val="21"/>
         </w:rPr>
         <w:drawing>
-          <wp:inline distT="0" distB="0" distL="114300" distR="114300" wp14:anchorId="30AB904A" wp14:editId="40CB3A81">
+          <wp:inline distT="0" distB="0" distL="114300" distR="114300" wp14:anchorId="60387680" wp14:editId="71270788">
             <wp:extent cx="3300095" cy="2129790"/>
             <wp:effectExtent l="0" t="0" r="14605" b="3810"/>
             <wp:docPr id="1" name="图片 1"/>
@@ -8596,7 +8847,7 @@
                     </pic:cNvPicPr>
                   </pic:nvPicPr>
                   <pic:blipFill>
-                    <a:blip r:embed="rId11"/>
+                    <a:blip r:embed="rId10"/>
                     <a:srcRect/>
                     <a:stretch>
                       <a:fillRect/>
@@ -9287,6 +9538,14 @@
         </w:rPr>
         <w:t>）</w:t>
       </w:r>
+      <w:r>
+        <w:rPr>
+          <w:rFonts w:ascii="Times New Roman" w:hAnsi="Times New Roman" w:cs="Times New Roman"/>
+          <w:color w:val="0000FF"/>
+          <w:szCs w:val="21"/>
+        </w:rPr>
+        <w:tab/>
+      </w:r>
     </w:p>
     <w:p>
       <w:pPr>
@@ -10513,7 +10772,15 @@
           <w:rFonts w:ascii="Times New Roman" w:hAnsi="Times New Roman" w:cs="Times New Roman"/>
           <w:szCs w:val="21"/>
         </w:rPr>
-        <w:t>。总之，通过</w:t>
+        <w:t>。总之，通</w:t>
+      </w:r>
+      <w:r>
+        <w:rPr>
+          <w:rFonts w:ascii="Times New Roman" w:hAnsi="Times New Roman" w:cs="Times New Roman"/>
+          <w:szCs w:val="21"/>
+        </w:rPr>
+        <w:lastRenderedPageBreak/>
+        <w:t>过</w:t>
       </w:r>
       <w:r>
         <w:rPr>
@@ -10584,7 +10851,6 @@
           <w:rFonts w:ascii="Times New Roman" w:hAnsi="Times New Roman" w:cs="Times New Roman"/>
           <w:szCs w:val="21"/>
         </w:rPr>
-        <w:lastRenderedPageBreak/>
         <w:br w:type="page"/>
       </w:r>
     </w:p>
@@ -11998,7 +12264,6 @@
           <w:color w:val="0000FF"/>
           <w:szCs w:val="21"/>
         </w:rPr>
-        <w:lastRenderedPageBreak/>
         <w:t>31</w:t>
       </w:r>
       <w:r>
@@ -13172,6 +13437,7 @@
           <w:rFonts w:ascii="Times New Roman" w:hAnsi="Times New Roman" w:cs="Times New Roman"/>
           <w:szCs w:val="21"/>
         </w:rPr>
+        <w:lastRenderedPageBreak/>
         <w:t>C</w:t>
       </w:r>
       <w:r>
@@ -13207,15 +13473,7 @@
           <w:rFonts w:ascii="Times New Roman" w:hAnsi="Times New Roman" w:cs="Times New Roman"/>
           <w:szCs w:val="21"/>
         </w:rPr>
-        <w:t>函数，假设此时无其它进程，则</w:t>
-      </w:r>
-      <w:r>
-        <w:rPr>
-          <w:rFonts w:ascii="Times New Roman" w:hAnsi="Times New Roman" w:cs="Times New Roman"/>
-          <w:szCs w:val="21"/>
-        </w:rPr>
-        <w:lastRenderedPageBreak/>
-        <w:t>系统</w:t>
+        <w:t>函数，假设此时无其它进程，则系统</w:t>
       </w:r>
       <w:r>
         <w:rPr>
@@ -14822,7 +15080,23 @@
           <w:rFonts w:ascii="Times New Roman" w:hAnsi="Times New Roman" w:cs="Times New Roman"/>
           <w:szCs w:val="21"/>
         </w:rPr>
-        <w:t xml:space="preserve"> _hashfn(dev,block)(((unsigned)(dev block))%NR_HASH)</w:t>
+        <w:t xml:space="preserve"> _hashfn(</w:t>
+      </w:r>
+      <w:proofErr w:type="gramStart"/>
+      <w:r>
+        <w:rPr>
+          <w:rFonts w:ascii="Times New Roman" w:hAnsi="Times New Roman" w:cs="Times New Roman"/>
+          <w:szCs w:val="21"/>
+        </w:rPr>
+        <w:t>dev,block</w:t>
+      </w:r>
+      <w:proofErr w:type="gramEnd"/>
+      <w:r>
+        <w:rPr>
+          <w:rFonts w:ascii="Times New Roman" w:hAnsi="Times New Roman" w:cs="Times New Roman"/>
+          <w:szCs w:val="21"/>
+        </w:rPr>
+        <w:t>)(((unsigned)(dev block))%NR_HASH)</w:t>
       </w:r>
     </w:p>
     <w:p>
@@ -14845,7 +15119,23 @@
           <w:szCs w:val="21"/>
         </w:rPr>
         <w:tab/>
-        <w:t>#define hash(dev,block) hash_table[_hashfn(dev, block)]</w:t>
+        <w:t>#define hash(</w:t>
+      </w:r>
+      <w:proofErr w:type="gramStart"/>
+      <w:r>
+        <w:rPr>
+          <w:rFonts w:ascii="Times New Roman" w:hAnsi="Times New Roman" w:cs="Times New Roman"/>
+          <w:szCs w:val="21"/>
+        </w:rPr>
+        <w:t>dev,block</w:t>
+      </w:r>
+      <w:proofErr w:type="gramEnd"/>
+      <w:r>
+        <w:rPr>
+          <w:rFonts w:ascii="Times New Roman" w:hAnsi="Times New Roman" w:cs="Times New Roman"/>
+          <w:szCs w:val="21"/>
+        </w:rPr>
+        <w:t>) hash_table[_hashfn(dev, block)]</w:t>
       </w:r>
     </w:p>
     <w:p>
@@ -14963,7 +15253,7 @@
     </w:p>
     <w:p>
       <w:pPr>
-        <w:pStyle w:val="a4"/>
+        <w:pStyle w:val="a5"/>
         <w:ind w:left="360" w:firstLineChars="0" w:firstLine="0"/>
         <w:rPr>
           <w:color w:val="0000FF"/>
@@ -14977,7 +15267,7 @@
           <w:szCs w:val="21"/>
         </w:rPr>
         <w:drawing>
-          <wp:inline distT="0" distB="0" distL="0" distR="0" wp14:anchorId="4F90359D" wp14:editId="6A659E33">
+          <wp:inline distT="0" distB="0" distL="0" distR="0" wp14:anchorId="0158CFFD" wp14:editId="472FDFD2">
             <wp:extent cx="4403661" cy="2633345"/>
             <wp:effectExtent l="0" t="0" r="0" b="0"/>
             <wp:docPr id="3" name="图片 3"/>
@@ -14992,7 +15282,7 @@
                     <pic:cNvPicPr/>
                   </pic:nvPicPr>
                   <pic:blipFill>
-                    <a:blip r:embed="rId12"/>
+                    <a:blip r:embed="rId11"/>
                     <a:stretch>
                       <a:fillRect/>
                     </a:stretch>
@@ -15105,7 +15395,23 @@
           <w:rFonts w:ascii="Times New Roman" w:hAnsi="Times New Roman" w:cs="Times New Roman" w:hint="eastAsia"/>
           <w:szCs w:val="21"/>
         </w:rPr>
-        <w:t xml:space="preserve">static inline void insert_into_queues(struct buffer_head * bh) { </w:t>
+        <w:t>static inline void insert_into_</w:t>
+      </w:r>
+      <w:proofErr w:type="gramStart"/>
+      <w:r>
+        <w:rPr>
+          <w:rFonts w:ascii="Times New Roman" w:hAnsi="Times New Roman" w:cs="Times New Roman" w:hint="eastAsia"/>
+          <w:szCs w:val="21"/>
+        </w:rPr>
+        <w:t>queues(</w:t>
+      </w:r>
+      <w:proofErr w:type="gramEnd"/>
+      <w:r>
+        <w:rPr>
+          <w:rFonts w:ascii="Times New Roman" w:hAnsi="Times New Roman" w:cs="Times New Roman" w:hint="eastAsia"/>
+          <w:szCs w:val="21"/>
+        </w:rPr>
+        <w:t xml:space="preserve">struct buffer_head * bh) { </w:t>
       </w:r>
     </w:p>
     <w:p>
@@ -15138,7 +15444,7 @@
           <w:szCs w:val="21"/>
         </w:rPr>
         <w:drawing>
-          <wp:anchor distT="0" distB="0" distL="114300" distR="114300" simplePos="0" relativeHeight="251659264" behindDoc="0" locked="0" layoutInCell="1" allowOverlap="1" wp14:anchorId="57730662" wp14:editId="72C8C11B">
+          <wp:anchor distT="0" distB="0" distL="114300" distR="114300" simplePos="0" relativeHeight="251659264" behindDoc="0" locked="0" layoutInCell="1" allowOverlap="1" wp14:anchorId="12AA5D00" wp14:editId="2CBE828C">
             <wp:simplePos x="0" y="0"/>
             <wp:positionH relativeFrom="margin">
               <wp:posOffset>3347720</wp:posOffset>
@@ -15163,7 +15469,7 @@
                     </pic:cNvPicPr>
                   </pic:nvPicPr>
                   <pic:blipFill>
-                    <a:blip r:embed="rId13" cstate="print">
+                    <a:blip r:embed="rId12" cstate="print">
                       <a:extLst>
                         <a:ext uri="{28A0092B-C50C-407E-A947-70E740481C1C}">
                           <a14:useLocalDpi xmlns:a14="http://schemas.microsoft.com/office/drawing/2010/main" val="0"/>
@@ -15324,7 +15630,24 @@
           <w:rFonts w:ascii="Times New Roman" w:hAnsi="Times New Roman" w:cs="Times New Roman"/>
           <w:szCs w:val="21"/>
         </w:rPr>
-        <w:t xml:space="preserve">if (!bh-&gt;b_dev)         </w:t>
+        <w:lastRenderedPageBreak/>
+        <w:t xml:space="preserve">if </w:t>
+      </w:r>
+      <w:proofErr w:type="gramStart"/>
+      <w:r>
+        <w:rPr>
+          <w:rFonts w:ascii="Times New Roman" w:hAnsi="Times New Roman" w:cs="Times New Roman"/>
+          <w:szCs w:val="21"/>
+        </w:rPr>
+        <w:t>(!bh</w:t>
+      </w:r>
+      <w:proofErr w:type="gramEnd"/>
+      <w:r>
+        <w:rPr>
+          <w:rFonts w:ascii="Times New Roman" w:hAnsi="Times New Roman" w:cs="Times New Roman"/>
+          <w:szCs w:val="21"/>
+        </w:rPr>
+        <w:t xml:space="preserve">-&gt;b_dev)         </w:t>
       </w:r>
     </w:p>
     <w:p>
@@ -15356,8 +15679,23 @@
           <w:rFonts w:ascii="Times New Roman" w:hAnsi="Times New Roman" w:cs="Times New Roman"/>
           <w:szCs w:val="21"/>
         </w:rPr>
-        <w:lastRenderedPageBreak/>
-        <w:t xml:space="preserve">bh-&gt;b_next= hash(bh-&gt;b_dev,bh-&gt;b_blocknr);    </w:t>
+        <w:t>bh-&gt;b_next= hash(bh-&gt;b_</w:t>
+      </w:r>
+      <w:proofErr w:type="gramStart"/>
+      <w:r>
+        <w:rPr>
+          <w:rFonts w:ascii="Times New Roman" w:hAnsi="Times New Roman" w:cs="Times New Roman"/>
+          <w:szCs w:val="21"/>
+        </w:rPr>
+        <w:t>dev,bh</w:t>
+      </w:r>
+      <w:proofErr w:type="gramEnd"/>
+      <w:r>
+        <w:rPr>
+          <w:rFonts w:ascii="Times New Roman" w:hAnsi="Times New Roman" w:cs="Times New Roman"/>
+          <w:szCs w:val="21"/>
+        </w:rPr>
+        <w:t xml:space="preserve">-&gt;b_blocknr);    </w:t>
       </w:r>
     </w:p>
     <w:p>
@@ -15373,7 +15711,23 @@
           <w:rFonts w:ascii="Times New Roman" w:hAnsi="Times New Roman" w:cs="Times New Roman"/>
           <w:szCs w:val="21"/>
         </w:rPr>
-        <w:t xml:space="preserve">hash(bh-&gt;b_dev,bh-&gt;b_blocknr)= bh;    </w:t>
+        <w:t>hash(bh-&gt;b_</w:t>
+      </w:r>
+      <w:proofErr w:type="gramStart"/>
+      <w:r>
+        <w:rPr>
+          <w:rFonts w:ascii="Times New Roman" w:hAnsi="Times New Roman" w:cs="Times New Roman"/>
+          <w:szCs w:val="21"/>
+        </w:rPr>
+        <w:t>dev,bh</w:t>
+      </w:r>
+      <w:proofErr w:type="gramEnd"/>
+      <w:r>
+        <w:rPr>
+          <w:rFonts w:ascii="Times New Roman" w:hAnsi="Times New Roman" w:cs="Times New Roman"/>
+          <w:szCs w:val="21"/>
+        </w:rPr>
+        <w:t xml:space="preserve">-&gt;b_blocknr)= bh;    </w:t>
       </w:r>
     </w:p>
     <w:p>
@@ -15687,7 +16041,7 @@
     </w:p>
     <w:p>
       <w:pPr>
-        <w:pStyle w:val="a4"/>
+        <w:pStyle w:val="a5"/>
         <w:ind w:left="360" w:firstLineChars="0" w:firstLine="0"/>
         <w:rPr>
           <w:szCs w:val="21"/>
@@ -15935,7 +16289,23 @@
           <w:rFonts w:ascii="Times New Roman" w:hAnsi="Times New Roman" w:cs="Times New Roman" w:hint="eastAsia"/>
           <w:szCs w:val="21"/>
         </w:rPr>
-        <w:t>d_start = (char *)mem_start;</w:t>
+        <w:t xml:space="preserve">d_start = (char </w:t>
+      </w:r>
+      <w:proofErr w:type="gramStart"/>
+      <w:r>
+        <w:rPr>
+          <w:rFonts w:ascii="Times New Roman" w:hAnsi="Times New Roman" w:cs="Times New Roman" w:hint="eastAsia"/>
+          <w:szCs w:val="21"/>
+        </w:rPr>
+        <w:t>*)mem</w:t>
+      </w:r>
+      <w:proofErr w:type="gramEnd"/>
+      <w:r>
+        <w:rPr>
+          <w:rFonts w:ascii="Times New Roman" w:hAnsi="Times New Roman" w:cs="Times New Roman" w:hint="eastAsia"/>
+          <w:szCs w:val="21"/>
+        </w:rPr>
+        <w:t>_start;</w:t>
       </w:r>
     </w:p>
     <w:p>
@@ -16399,7 +16769,15 @@
           <w:szCs w:val="21"/>
         </w:rPr>
         <w:tab/>
-        <w:t>tools/build boot/bootsect boot/setup tools/system $(ROOT_DEV) &gt; Image</w:t>
+        <w:t xml:space="preserve">tools/build boot/bootsect boot/setup tools/system </w:t>
+      </w:r>
+      <w:r>
+        <w:rPr>
+          <w:rFonts w:ascii="Times New Roman" w:hAnsi="Times New Roman" w:cs="Times New Roman" w:hint="eastAsia"/>
+          <w:szCs w:val="21"/>
+        </w:rPr>
+        <w:lastRenderedPageBreak/>
+        <w:t>$(ROOT_DEV) &gt; Image</w:t>
       </w:r>
     </w:p>
     <w:p>
@@ -16506,7 +16884,6 @@
           <w:rFonts w:ascii="Times New Roman" w:hAnsi="Times New Roman" w:cs="Times New Roman" w:hint="eastAsia"/>
           <w:szCs w:val="21"/>
         </w:rPr>
-        <w:lastRenderedPageBreak/>
         <w:t>(</w:t>
       </w:r>
       <w:r>
@@ -17006,7 +17383,7 @@
 </file>
 
 <file path=word/endnotes.xml><?xml version="1.0" encoding="utf-8"?>
-<w:endnotes xmlns:wpc="http://schemas.microsoft.com/office/word/2010/wordprocessingCanvas" xmlns:mc="http://schemas.openxmlformats.org/markup-compatibility/2006" xmlns:o="urn:schemas-microsoft-com:office:office" xmlns:r="http://schemas.openxmlformats.org/officeDocument/2006/relationships" xmlns:m="http://schemas.openxmlformats.org/officeDocument/2006/math" xmlns:v="urn:schemas-microsoft-com:vml" xmlns:wp14="http://schemas.microsoft.com/office/word/2010/wordprocessingDrawing" xmlns:wp="http://schemas.openxmlformats.org/drawingml/2006/wordprocessingDrawing" xmlns:w10="urn:schemas-microsoft-com:office:word" xmlns:w="http://schemas.openxmlformats.org/wordprocessingml/2006/main" xmlns:w14="http://schemas.microsoft.com/office/word/2010/wordml" xmlns:wpg="http://schemas.microsoft.com/office/word/2010/wordprocessingGroup" xmlns:wpi="http://schemas.microsoft.com/office/word/2010/wordprocessingInk" xmlns:wne="http://schemas.microsoft.com/office/word/2006/wordml" xmlns:wps="http://schemas.microsoft.com/office/word/2010/wordprocessingShape" mc:Ignorable="w14 wp14">
+<w:endnotes xmlns:wpc="http://schemas.microsoft.com/office/word/2010/wordprocessingCanvas" xmlns:mo="http://schemas.microsoft.com/office/mac/office/2008/main" xmlns:mc="http://schemas.openxmlformats.org/markup-compatibility/2006" xmlns:mv="urn:schemas-microsoft-com:mac:vml" xmlns:o="urn:schemas-microsoft-com:office:office" xmlns:r="http://schemas.openxmlformats.org/officeDocument/2006/relationships" xmlns:m="http://schemas.openxmlformats.org/officeDocument/2006/math" xmlns:v="urn:schemas-microsoft-com:vml" xmlns:wp14="http://schemas.microsoft.com/office/word/2010/wordprocessingDrawing" xmlns:wp="http://schemas.openxmlformats.org/drawingml/2006/wordprocessingDrawing" xmlns:w10="urn:schemas-microsoft-com:office:word" xmlns:w="http://schemas.openxmlformats.org/wordprocessingml/2006/main" xmlns:w14="http://schemas.microsoft.com/office/word/2010/wordml" xmlns:w15="http://schemas.microsoft.com/office/word/2012/wordml" xmlns:wpg="http://schemas.microsoft.com/office/word/2010/wordprocessingGroup" xmlns:wpi="http://schemas.microsoft.com/office/word/2010/wordprocessingInk" xmlns:wne="http://schemas.microsoft.com/office/word/2006/wordml" xmlns:wps="http://schemas.microsoft.com/office/word/2010/wordprocessingShape" mc:Ignorable="w14 w15 wp14">
   <w:endnote w:type="separator" w:id="-1">
     <w:p>
       <w:r>
@@ -17025,7 +17402,7 @@
 </file>
 
 <file path=word/footnotes.xml><?xml version="1.0" encoding="utf-8"?>
-<w:footnotes xmlns:wpc="http://schemas.microsoft.com/office/word/2010/wordprocessingCanvas" xmlns:mc="http://schemas.openxmlformats.org/markup-compatibility/2006" xmlns:o="urn:schemas-microsoft-com:office:office" xmlns:r="http://schemas.openxmlformats.org/officeDocument/2006/relationships" xmlns:m="http://schemas.openxmlformats.org/officeDocument/2006/math" xmlns:v="urn:schemas-microsoft-com:vml" xmlns:wp14="http://schemas.microsoft.com/office/word/2010/wordprocessingDrawing" xmlns:wp="http://schemas.openxmlformats.org/drawingml/2006/wordprocessingDrawing" xmlns:w10="urn:schemas-microsoft-com:office:word" xmlns:w="http://schemas.openxmlformats.org/wordprocessingml/2006/main" xmlns:w14="http://schemas.microsoft.com/office/word/2010/wordml" xmlns:wpg="http://schemas.microsoft.com/office/word/2010/wordprocessingGroup" xmlns:wpi="http://schemas.microsoft.com/office/word/2010/wordprocessingInk" xmlns:wne="http://schemas.microsoft.com/office/word/2006/wordml" xmlns:wps="http://schemas.microsoft.com/office/word/2010/wordprocessingShape" mc:Ignorable="w14 wp14">
+<w:footnotes xmlns:wpc="http://schemas.microsoft.com/office/word/2010/wordprocessingCanvas" xmlns:mo="http://schemas.microsoft.com/office/mac/office/2008/main" xmlns:mc="http://schemas.openxmlformats.org/markup-compatibility/2006" xmlns:mv="urn:schemas-microsoft-com:mac:vml" xmlns:o="urn:schemas-microsoft-com:office:office" xmlns:r="http://schemas.openxmlformats.org/officeDocument/2006/relationships" xmlns:m="http://schemas.openxmlformats.org/officeDocument/2006/math" xmlns:v="urn:schemas-microsoft-com:vml" xmlns:wp14="http://schemas.microsoft.com/office/word/2010/wordprocessingDrawing" xmlns:wp="http://schemas.openxmlformats.org/drawingml/2006/wordprocessingDrawing" xmlns:w10="urn:schemas-microsoft-com:office:word" xmlns:w="http://schemas.openxmlformats.org/wordprocessingml/2006/main" xmlns:w14="http://schemas.microsoft.com/office/word/2010/wordml" xmlns:w15="http://schemas.microsoft.com/office/word/2012/wordml" xmlns:wpg="http://schemas.microsoft.com/office/word/2010/wordprocessingGroup" xmlns:wpi="http://schemas.microsoft.com/office/word/2010/wordprocessingInk" xmlns:wne="http://schemas.microsoft.com/office/word/2006/wordml" xmlns:wps="http://schemas.microsoft.com/office/word/2010/wordprocessingShape" mc:Ignorable="w14 w15 wp14">
   <w:footnote w:type="separator" w:id="-1">
     <w:p>
       <w:r>
@@ -17044,7 +17421,7 @@
 </file>
 
 <file path=word/numbering.xml><?xml version="1.0" encoding="utf-8"?>
-<w:numbering xmlns:wpc="http://schemas.microsoft.com/office/word/2010/wordprocessingCanvas" xmlns:mc="http://schemas.openxmlformats.org/markup-compatibility/2006" xmlns:o="urn:schemas-microsoft-com:office:office" xmlns:r="http://schemas.openxmlformats.org/officeDocument/2006/relationships" xmlns:m="http://schemas.openxmlformats.org/officeDocument/2006/math" xmlns:v="urn:schemas-microsoft-com:vml" xmlns:wp14="http://schemas.microsoft.com/office/word/2010/wordprocessingDrawing" xmlns:wp="http://schemas.openxmlformats.org/drawingml/2006/wordprocessingDrawing" xmlns:w10="urn:schemas-microsoft-com:office:word" xmlns:w="http://schemas.openxmlformats.org/wordprocessingml/2006/main" xmlns:w14="http://schemas.microsoft.com/office/word/2010/wordml" xmlns:wpg="http://schemas.microsoft.com/office/word/2010/wordprocessingGroup" xmlns:wpi="http://schemas.microsoft.com/office/word/2010/wordprocessingInk" xmlns:wne="http://schemas.microsoft.com/office/word/2006/wordml" xmlns:wps="http://schemas.microsoft.com/office/word/2010/wordprocessingShape" mc:Ignorable="w14 wp14">
+<w:numbering xmlns:wpc="http://schemas.microsoft.com/office/word/2010/wordprocessingCanvas" xmlns:mo="http://schemas.microsoft.com/office/mac/office/2008/main" xmlns:mc="http://schemas.openxmlformats.org/markup-compatibility/2006" xmlns:mv="urn:schemas-microsoft-com:mac:vml" xmlns:o="urn:schemas-microsoft-com:office:office" xmlns:r="http://schemas.openxmlformats.org/officeDocument/2006/relationships" xmlns:m="http://schemas.openxmlformats.org/officeDocument/2006/math" xmlns:v="urn:schemas-microsoft-com:vml" xmlns:wp14="http://schemas.microsoft.com/office/word/2010/wordprocessingDrawing" xmlns:wp="http://schemas.openxmlformats.org/drawingml/2006/wordprocessingDrawing" xmlns:w10="urn:schemas-microsoft-com:office:word" xmlns:w="http://schemas.openxmlformats.org/wordprocessingml/2006/main" xmlns:w14="http://schemas.microsoft.com/office/word/2010/wordml" xmlns:w15="http://schemas.microsoft.com/office/word/2012/wordml" xmlns:wpg="http://schemas.microsoft.com/office/word/2010/wordprocessingGroup" xmlns:wpi="http://schemas.microsoft.com/office/word/2010/wordprocessingInk" xmlns:wne="http://schemas.microsoft.com/office/word/2006/wordml" xmlns:wps="http://schemas.microsoft.com/office/word/2010/wordprocessingShape" mc:Ignorable="w14 w15 wp14">
   <w:abstractNum w:abstractNumId="0">
     <w:nsid w:val="564F2C9F"/>
     <w:multiLevelType w:val="singleLevel"/>
@@ -17245,7 +17622,7 @@
 </file>
 
 <file path=word/styles.xml><?xml version="1.0" encoding="utf-8"?>
-<w:styles xmlns:mc="http://schemas.openxmlformats.org/markup-compatibility/2006" xmlns:r="http://schemas.openxmlformats.org/officeDocument/2006/relationships" xmlns:w="http://schemas.openxmlformats.org/wordprocessingml/2006/main" xmlns:w14="http://schemas.microsoft.com/office/word/2010/wordml" mc:Ignorable="w14">
+<w:styles xmlns:mc="http://schemas.openxmlformats.org/markup-compatibility/2006" xmlns:r="http://schemas.openxmlformats.org/officeDocument/2006/relationships" xmlns:w="http://schemas.openxmlformats.org/wordprocessingml/2006/main" xmlns:w14="http://schemas.microsoft.com/office/word/2010/wordml" xmlns:w15="http://schemas.microsoft.com/office/word/2012/wordml" mc:Ignorable="w14 w15">
   <w:docDefaults>
     <w:rPrDefault>
       <w:rPr>
@@ -17255,139 +17632,384 @@
     </w:rPrDefault>
     <w:pPrDefault/>
   </w:docDefaults>
-  <w:latentStyles w:defLockedState="0" w:defUIPriority="99" w:defSemiHidden="1" w:defUnhideWhenUsed="1" w:defQFormat="0" w:count="267">
-    <w:lsdException w:name="Normal" w:semiHidden="0" w:uiPriority="0" w:unhideWhenUsed="0" w:qFormat="1"/>
-    <w:lsdException w:name="heading 1" w:semiHidden="0" w:uiPriority="9" w:unhideWhenUsed="0" w:qFormat="1"/>
-    <w:lsdException w:name="heading 2" w:uiPriority="9" w:qFormat="1"/>
-    <w:lsdException w:name="heading 3" w:uiPriority="9" w:qFormat="1"/>
-    <w:lsdException w:name="heading 4" w:uiPriority="9" w:qFormat="1"/>
-    <w:lsdException w:name="heading 5" w:uiPriority="9" w:qFormat="1"/>
-    <w:lsdException w:name="heading 6" w:uiPriority="9" w:qFormat="1"/>
-    <w:lsdException w:name="heading 7" w:uiPriority="9" w:qFormat="1"/>
-    <w:lsdException w:name="heading 8" w:uiPriority="9" w:qFormat="1"/>
-    <w:lsdException w:name="heading 9" w:uiPriority="9" w:qFormat="1"/>
-    <w:lsdException w:name="toc 1" w:uiPriority="39"/>
-    <w:lsdException w:name="toc 2" w:uiPriority="39"/>
-    <w:lsdException w:name="toc 3" w:uiPriority="39"/>
-    <w:lsdException w:name="toc 4" w:uiPriority="39"/>
-    <w:lsdException w:name="toc 5" w:uiPriority="39"/>
-    <w:lsdException w:name="toc 6" w:uiPriority="39"/>
-    <w:lsdException w:name="toc 7" w:uiPriority="39"/>
-    <w:lsdException w:name="toc 8" w:uiPriority="39"/>
-    <w:lsdException w:name="toc 9" w:uiPriority="39"/>
-    <w:lsdException w:name="caption" w:uiPriority="35" w:qFormat="1"/>
-    <w:lsdException w:name="Title" w:semiHidden="0" w:uiPriority="10" w:unhideWhenUsed="0" w:qFormat="1"/>
-    <w:lsdException w:name="Default Paragraph Font" w:semiHidden="0" w:uiPriority="1"/>
-    <w:lsdException w:name="Subtitle" w:semiHidden="0" w:uiPriority="11" w:unhideWhenUsed="0" w:qFormat="1"/>
-    <w:lsdException w:name="Strong" w:semiHidden="0" w:uiPriority="22" w:unhideWhenUsed="0" w:qFormat="1"/>
-    <w:lsdException w:name="Emphasis" w:semiHidden="0" w:uiPriority="20" w:unhideWhenUsed="0" w:qFormat="1"/>
-    <w:lsdException w:name="Normal Table" w:semiHidden="0"/>
-    <w:lsdException w:name="Table Grid" w:semiHidden="0" w:uiPriority="59" w:unhideWhenUsed="0"/>
-    <w:lsdException w:name="Light Shading" w:semiHidden="0" w:uiPriority="60" w:unhideWhenUsed="0"/>
-    <w:lsdException w:name="Light List" w:semiHidden="0" w:uiPriority="61" w:unhideWhenUsed="0"/>
-    <w:lsdException w:name="Light Grid" w:semiHidden="0" w:uiPriority="62" w:unhideWhenUsed="0"/>
-    <w:lsdException w:name="Medium Shading 1" w:semiHidden="0" w:uiPriority="63" w:unhideWhenUsed="0"/>
-    <w:lsdException w:name="Medium Shading 2" w:semiHidden="0" w:uiPriority="64" w:unhideWhenUsed="0"/>
-    <w:lsdException w:name="Medium List 1" w:semiHidden="0" w:uiPriority="65" w:unhideWhenUsed="0"/>
-    <w:lsdException w:name="Medium List 2" w:semiHidden="0" w:uiPriority="66" w:unhideWhenUsed="0"/>
-    <w:lsdException w:name="Medium Grid 1" w:semiHidden="0" w:uiPriority="67" w:unhideWhenUsed="0"/>
-    <w:lsdException w:name="Medium Grid 2" w:semiHidden="0" w:uiPriority="68" w:unhideWhenUsed="0"/>
-    <w:lsdException w:name="Medium Grid 3" w:semiHidden="0" w:uiPriority="69" w:unhideWhenUsed="0"/>
-    <w:lsdException w:name="Dark List" w:semiHidden="0" w:uiPriority="70" w:unhideWhenUsed="0"/>
-    <w:lsdException w:name="Colorful Shading" w:semiHidden="0" w:uiPriority="71" w:unhideWhenUsed="0"/>
-    <w:lsdException w:name="Colorful List" w:semiHidden="0" w:uiPriority="72" w:unhideWhenUsed="0"/>
-    <w:lsdException w:name="Colorful Grid" w:semiHidden="0" w:uiPriority="73" w:unhideWhenUsed="0"/>
-    <w:lsdException w:name="Light Shading Accent 1" w:semiHidden="0" w:uiPriority="60" w:unhideWhenUsed="0"/>
-    <w:lsdException w:name="Light List Accent 1" w:semiHidden="0" w:uiPriority="61" w:unhideWhenUsed="0"/>
-    <w:lsdException w:name="Light Grid Accent 1" w:semiHidden="0" w:uiPriority="62" w:unhideWhenUsed="0"/>
-    <w:lsdException w:name="Medium Shading 1 Accent 1" w:semiHidden="0" w:uiPriority="63" w:unhideWhenUsed="0"/>
-    <w:lsdException w:name="Medium Shading 2 Accent 1" w:semiHidden="0" w:uiPriority="64" w:unhideWhenUsed="0"/>
-    <w:lsdException w:name="Medium List 1 Accent 1" w:semiHidden="0" w:uiPriority="65" w:unhideWhenUsed="0"/>
-    <w:lsdException w:name="Medium List 2 Accent 1" w:semiHidden="0" w:uiPriority="66" w:unhideWhenUsed="0"/>
-    <w:lsdException w:name="Medium Grid 1 Accent 1" w:semiHidden="0" w:uiPriority="67" w:unhideWhenUsed="0"/>
-    <w:lsdException w:name="Medium Grid 2 Accent 1" w:semiHidden="0" w:uiPriority="68" w:unhideWhenUsed="0"/>
-    <w:lsdException w:name="Medium Grid 3 Accent 1" w:semiHidden="0" w:uiPriority="69" w:unhideWhenUsed="0"/>
-    <w:lsdException w:name="Dark List Accent 1" w:semiHidden="0" w:uiPriority="70" w:unhideWhenUsed="0"/>
-    <w:lsdException w:name="Colorful Shading Accent 1" w:semiHidden="0" w:uiPriority="71" w:unhideWhenUsed="0"/>
-    <w:lsdException w:name="Colorful List Accent 1" w:semiHidden="0" w:uiPriority="72" w:unhideWhenUsed="0"/>
-    <w:lsdException w:name="Colorful Grid Accent 1" w:semiHidden="0" w:uiPriority="73" w:unhideWhenUsed="0"/>
-    <w:lsdException w:name="Light Shading Accent 2" w:semiHidden="0" w:uiPriority="60" w:unhideWhenUsed="0"/>
-    <w:lsdException w:name="Light List Accent 2" w:semiHidden="0" w:uiPriority="61" w:unhideWhenUsed="0"/>
-    <w:lsdException w:name="Light Grid Accent 2" w:semiHidden="0" w:uiPriority="62" w:unhideWhenUsed="0"/>
-    <w:lsdException w:name="Medium Shading 1 Accent 2" w:semiHidden="0" w:uiPriority="63" w:unhideWhenUsed="0"/>
-    <w:lsdException w:name="Medium Shading 2 Accent 2" w:semiHidden="0" w:uiPriority="64" w:unhideWhenUsed="0"/>
-    <w:lsdException w:name="Medium List 1 Accent 2" w:semiHidden="0" w:uiPriority="65" w:unhideWhenUsed="0"/>
-    <w:lsdException w:name="Medium List 2 Accent 2" w:semiHidden="0" w:uiPriority="66" w:unhideWhenUsed="0"/>
-    <w:lsdException w:name="Medium Grid 1 Accent 2" w:semiHidden="0" w:uiPriority="67" w:unhideWhenUsed="0"/>
-    <w:lsdException w:name="Medium Grid 2 Accent 2" w:semiHidden="0" w:uiPriority="68" w:unhideWhenUsed="0"/>
-    <w:lsdException w:name="Medium Grid 3 Accent 2" w:semiHidden="0" w:uiPriority="69" w:unhideWhenUsed="0"/>
-    <w:lsdException w:name="Dark List Accent 2" w:semiHidden="0" w:uiPriority="70" w:unhideWhenUsed="0"/>
-    <w:lsdException w:name="Colorful Shading Accent 2" w:semiHidden="0" w:uiPriority="71" w:unhideWhenUsed="0"/>
-    <w:lsdException w:name="Colorful List Accent 2" w:semiHidden="0" w:uiPriority="72" w:unhideWhenUsed="0"/>
-    <w:lsdException w:name="Colorful Grid Accent 2" w:semiHidden="0" w:uiPriority="73" w:unhideWhenUsed="0"/>
-    <w:lsdException w:name="Light Shading Accent 3" w:semiHidden="0" w:uiPriority="60" w:unhideWhenUsed="0"/>
-    <w:lsdException w:name="Light List Accent 3" w:semiHidden="0" w:uiPriority="61" w:unhideWhenUsed="0"/>
-    <w:lsdException w:name="Light Grid Accent 3" w:semiHidden="0" w:uiPriority="62" w:unhideWhenUsed="0"/>
-    <w:lsdException w:name="Medium Shading 1 Accent 3" w:semiHidden="0" w:uiPriority="63" w:unhideWhenUsed="0"/>
-    <w:lsdException w:name="Medium Shading 2 Accent 3" w:semiHidden="0" w:uiPriority="64" w:unhideWhenUsed="0"/>
-    <w:lsdException w:name="Medium List 1 Accent 3" w:semiHidden="0" w:uiPriority="65" w:unhideWhenUsed="0"/>
-    <w:lsdException w:name="Medium List 2 Accent 3" w:semiHidden="0" w:uiPriority="66" w:unhideWhenUsed="0"/>
-    <w:lsdException w:name="Medium Grid 1 Accent 3" w:semiHidden="0" w:uiPriority="67" w:unhideWhenUsed="0"/>
-    <w:lsdException w:name="Medium Grid 2 Accent 3" w:semiHidden="0" w:uiPriority="68" w:unhideWhenUsed="0"/>
-    <w:lsdException w:name="Medium Grid 3 Accent 3" w:semiHidden="0" w:uiPriority="69" w:unhideWhenUsed="0"/>
-    <w:lsdException w:name="Dark List Accent 3" w:semiHidden="0" w:uiPriority="70" w:unhideWhenUsed="0"/>
-    <w:lsdException w:name="Colorful Shading Accent 3" w:semiHidden="0" w:uiPriority="71" w:unhideWhenUsed="0"/>
-    <w:lsdException w:name="Colorful List Accent 3" w:semiHidden="0" w:uiPriority="72" w:unhideWhenUsed="0"/>
-    <w:lsdException w:name="Colorful Grid Accent 3" w:semiHidden="0" w:uiPriority="73" w:unhideWhenUsed="0"/>
-    <w:lsdException w:name="Light Shading Accent 4" w:semiHidden="0" w:uiPriority="60" w:unhideWhenUsed="0"/>
-    <w:lsdException w:name="Light List Accent 4" w:semiHidden="0" w:uiPriority="61" w:unhideWhenUsed="0"/>
-    <w:lsdException w:name="Light Grid Accent 4" w:semiHidden="0" w:uiPriority="62" w:unhideWhenUsed="0"/>
-    <w:lsdException w:name="Medium Shading 1 Accent 4" w:semiHidden="0" w:uiPriority="63" w:unhideWhenUsed="0"/>
-    <w:lsdException w:name="Medium Shading 2 Accent 4" w:semiHidden="0" w:uiPriority="64" w:unhideWhenUsed="0"/>
-    <w:lsdException w:name="Medium List 1 Accent 4" w:semiHidden="0" w:uiPriority="65" w:unhideWhenUsed="0"/>
-    <w:lsdException w:name="Medium List 2 Accent 4" w:semiHidden="0" w:uiPriority="66" w:unhideWhenUsed="0"/>
-    <w:lsdException w:name="Medium Grid 1 Accent 4" w:semiHidden="0" w:uiPriority="67" w:unhideWhenUsed="0"/>
-    <w:lsdException w:name="Medium Grid 2 Accent 4" w:semiHidden="0" w:uiPriority="68" w:unhideWhenUsed="0"/>
-    <w:lsdException w:name="Medium Grid 3 Accent 4" w:semiHidden="0" w:uiPriority="69" w:unhideWhenUsed="0"/>
-    <w:lsdException w:name="Dark List Accent 4" w:semiHidden="0" w:uiPriority="70" w:unhideWhenUsed="0"/>
-    <w:lsdException w:name="Colorful Shading Accent 4" w:semiHidden="0" w:uiPriority="71" w:unhideWhenUsed="0"/>
-    <w:lsdException w:name="Colorful List Accent 4" w:semiHidden="0" w:uiPriority="72" w:unhideWhenUsed="0"/>
-    <w:lsdException w:name="Colorful Grid Accent 4" w:semiHidden="0" w:uiPriority="73" w:unhideWhenUsed="0"/>
-    <w:lsdException w:name="Light Shading Accent 5" w:semiHidden="0" w:uiPriority="60" w:unhideWhenUsed="0"/>
-    <w:lsdException w:name="Light List Accent 5" w:semiHidden="0" w:uiPriority="61" w:unhideWhenUsed="0"/>
-    <w:lsdException w:name="Light Grid Accent 5" w:semiHidden="0" w:uiPriority="62" w:unhideWhenUsed="0"/>
-    <w:lsdException w:name="Medium Shading 1 Accent 5" w:semiHidden="0" w:uiPriority="63" w:unhideWhenUsed="0"/>
-    <w:lsdException w:name="Medium Shading 2 Accent 5" w:semiHidden="0" w:uiPriority="64" w:unhideWhenUsed="0"/>
-    <w:lsdException w:name="Medium List 1 Accent 5" w:semiHidden="0" w:uiPriority="65" w:unhideWhenUsed="0"/>
-    <w:lsdException w:name="Medium List 2 Accent 5" w:semiHidden="0" w:uiPriority="66" w:unhideWhenUsed="0"/>
-    <w:lsdException w:name="Medium Grid 1 Accent 5" w:semiHidden="0" w:uiPriority="67" w:unhideWhenUsed="0"/>
-    <w:lsdException w:name="Medium Grid 2 Accent 5" w:semiHidden="0" w:uiPriority="68" w:unhideWhenUsed="0"/>
-    <w:lsdException w:name="Medium Grid 3 Accent 5" w:semiHidden="0" w:uiPriority="69" w:unhideWhenUsed="0"/>
-    <w:lsdException w:name="Dark List Accent 5" w:semiHidden="0" w:uiPriority="70" w:unhideWhenUsed="0"/>
-    <w:lsdException w:name="Colorful Shading Accent 5" w:semiHidden="0" w:uiPriority="71" w:unhideWhenUsed="0"/>
-    <w:lsdException w:name="Colorful List Accent 5" w:semiHidden="0" w:uiPriority="72" w:unhideWhenUsed="0"/>
-    <w:lsdException w:name="Colorful Grid Accent 5" w:semiHidden="0" w:uiPriority="73" w:unhideWhenUsed="0"/>
-    <w:lsdException w:name="Light Shading Accent 6" w:semiHidden="0" w:uiPriority="60" w:unhideWhenUsed="0"/>
-    <w:lsdException w:name="Light List Accent 6" w:semiHidden="0" w:uiPriority="61" w:unhideWhenUsed="0"/>
-    <w:lsdException w:name="Light Grid Accent 6" w:semiHidden="0" w:uiPriority="62" w:unhideWhenUsed="0"/>
-    <w:lsdException w:name="Medium Shading 1 Accent 6" w:semiHidden="0" w:uiPriority="63" w:unhideWhenUsed="0"/>
-    <w:lsdException w:name="Medium Shading 2 Accent 6" w:semiHidden="0" w:uiPriority="64" w:unhideWhenUsed="0"/>
-    <w:lsdException w:name="Medium List 1 Accent 6" w:semiHidden="0" w:uiPriority="65" w:unhideWhenUsed="0"/>
-    <w:lsdException w:name="Medium List 2 Accent 6" w:semiHidden="0" w:uiPriority="66" w:unhideWhenUsed="0"/>
-    <w:lsdException w:name="Medium Grid 1 Accent 6" w:semiHidden="0" w:uiPriority="67" w:unhideWhenUsed="0"/>
-    <w:lsdException w:name="Medium Grid 2 Accent 6" w:semiHidden="0" w:uiPriority="68" w:unhideWhenUsed="0"/>
-    <w:lsdException w:name="Medium Grid 3 Accent 6" w:semiHidden="0" w:uiPriority="69" w:unhideWhenUsed="0"/>
-    <w:lsdException w:name="Dark List Accent 6" w:semiHidden="0" w:uiPriority="70" w:unhideWhenUsed="0"/>
-    <w:lsdException w:name="Colorful Shading Accent 6" w:semiHidden="0" w:uiPriority="71" w:unhideWhenUsed="0"/>
-    <w:lsdException w:name="Colorful List Accent 6" w:semiHidden="0" w:uiPriority="72" w:unhideWhenUsed="0"/>
-    <w:lsdException w:name="Colorful Grid Accent 6" w:semiHidden="0" w:uiPriority="73" w:unhideWhenUsed="0"/>
-    <w:lsdException w:name="Subtle Emphasis" w:semiHidden="0" w:uiPriority="19" w:unhideWhenUsed="0" w:qFormat="1"/>
-    <w:lsdException w:name="Intense Emphasis" w:semiHidden="0" w:uiPriority="21" w:unhideWhenUsed="0" w:qFormat="1"/>
-    <w:lsdException w:name="Subtle Reference" w:semiHidden="0" w:uiPriority="31" w:unhideWhenUsed="0" w:qFormat="1"/>
-    <w:lsdException w:name="Intense Reference" w:semiHidden="0" w:uiPriority="32" w:unhideWhenUsed="0" w:qFormat="1"/>
-    <w:lsdException w:name="Book Title" w:semiHidden="0" w:uiPriority="33" w:unhideWhenUsed="0" w:qFormat="1"/>
-    <w:lsdException w:name="Bibliography" w:uiPriority="37"/>
-    <w:lsdException w:name="TOC Heading" w:uiPriority="39" w:qFormat="1"/>
+  <w:latentStyles w:defLockedState="0" w:defUIPriority="99" w:defSemiHidden="0" w:defUnhideWhenUsed="0" w:defQFormat="0" w:count="380">
+    <w:lsdException w:name="Normal" w:uiPriority="0" w:qFormat="1"/>
+    <w:lsdException w:name="heading 1" w:uiPriority="9" w:qFormat="1"/>
+    <w:lsdException w:name="heading 2" w:semiHidden="1" w:uiPriority="9" w:unhideWhenUsed="1" w:qFormat="1"/>
+    <w:lsdException w:name="heading 3" w:semiHidden="1" w:uiPriority="9" w:unhideWhenUsed="1" w:qFormat="1"/>
+    <w:lsdException w:name="heading 4" w:semiHidden="1" w:uiPriority="9" w:unhideWhenUsed="1" w:qFormat="1"/>
+    <w:lsdException w:name="heading 5" w:semiHidden="1" w:uiPriority="9" w:unhideWhenUsed="1" w:qFormat="1"/>
+    <w:lsdException w:name="heading 6" w:semiHidden="1" w:uiPriority="9" w:unhideWhenUsed="1" w:qFormat="1"/>
+    <w:lsdException w:name="heading 7" w:semiHidden="1" w:uiPriority="9" w:unhideWhenUsed="1" w:qFormat="1"/>
+    <w:lsdException w:name="heading 8" w:semiHidden="1" w:uiPriority="9" w:unhideWhenUsed="1" w:qFormat="1"/>
+    <w:lsdException w:name="heading 9" w:semiHidden="1" w:uiPriority="9" w:unhideWhenUsed="1" w:qFormat="1"/>
+    <w:lsdException w:name="index 1" w:semiHidden="1" w:unhideWhenUsed="1"/>
+    <w:lsdException w:name="index 2" w:semiHidden="1" w:unhideWhenUsed="1"/>
+    <w:lsdException w:name="index 3" w:semiHidden="1" w:unhideWhenUsed="1"/>
+    <w:lsdException w:name="index 4" w:semiHidden="1" w:unhideWhenUsed="1"/>
+    <w:lsdException w:name="index 5" w:semiHidden="1" w:unhideWhenUsed="1"/>
+    <w:lsdException w:name="index 6" w:semiHidden="1" w:unhideWhenUsed="1"/>
+    <w:lsdException w:name="index 7" w:semiHidden="1" w:unhideWhenUsed="1"/>
+    <w:lsdException w:name="index 8" w:semiHidden="1" w:unhideWhenUsed="1"/>
+    <w:lsdException w:name="index 9" w:semiHidden="1" w:unhideWhenUsed="1"/>
+    <w:lsdException w:name="toc 1" w:semiHidden="1" w:uiPriority="39" w:unhideWhenUsed="1"/>
+    <w:lsdException w:name="toc 2" w:semiHidden="1" w:uiPriority="39" w:unhideWhenUsed="1"/>
+    <w:lsdException w:name="toc 3" w:semiHidden="1" w:uiPriority="39" w:unhideWhenUsed="1"/>
+    <w:lsdException w:name="toc 4" w:semiHidden="1" w:uiPriority="39" w:unhideWhenUsed="1"/>
+    <w:lsdException w:name="toc 5" w:semiHidden="1" w:uiPriority="39" w:unhideWhenUsed="1"/>
+    <w:lsdException w:name="toc 6" w:semiHidden="1" w:uiPriority="39" w:unhideWhenUsed="1"/>
+    <w:lsdException w:name="toc 7" w:semiHidden="1" w:uiPriority="39" w:unhideWhenUsed="1"/>
+    <w:lsdException w:name="toc 8" w:semiHidden="1" w:uiPriority="39" w:unhideWhenUsed="1"/>
+    <w:lsdException w:name="toc 9" w:semiHidden="1" w:uiPriority="39" w:unhideWhenUsed="1"/>
+    <w:lsdException w:name="Normal Indent" w:semiHidden="1" w:unhideWhenUsed="1"/>
+    <w:lsdException w:name="footnote text" w:semiHidden="1" w:unhideWhenUsed="1"/>
+    <w:lsdException w:name="annotation text" w:semiHidden="1" w:unhideWhenUsed="1"/>
+    <w:lsdException w:name="header" w:semiHidden="1" w:unhideWhenUsed="1"/>
+    <w:lsdException w:name="footer" w:semiHidden="1" w:unhideWhenUsed="1"/>
+    <w:lsdException w:name="index heading" w:semiHidden="1" w:unhideWhenUsed="1"/>
+    <w:lsdException w:name="caption" w:semiHidden="1" w:uiPriority="35" w:unhideWhenUsed="1" w:qFormat="1"/>
+    <w:lsdException w:name="table of figures" w:semiHidden="1" w:unhideWhenUsed="1"/>
+    <w:lsdException w:name="envelope address" w:semiHidden="1" w:unhideWhenUsed="1"/>
+    <w:lsdException w:name="envelope return" w:semiHidden="1" w:unhideWhenUsed="1"/>
+    <w:lsdException w:name="footnote reference" w:semiHidden="1" w:unhideWhenUsed="1"/>
+    <w:lsdException w:name="annotation reference" w:semiHidden="1" w:unhideWhenUsed="1"/>
+    <w:lsdException w:name="line number" w:semiHidden="1" w:unhideWhenUsed="1"/>
+    <w:lsdException w:name="page number" w:semiHidden="1" w:unhideWhenUsed="1"/>
+    <w:lsdException w:name="endnote reference" w:semiHidden="1" w:unhideWhenUsed="1"/>
+    <w:lsdException w:name="endnote text" w:semiHidden="1" w:unhideWhenUsed="1"/>
+    <w:lsdException w:name="table of authorities" w:semiHidden="1" w:unhideWhenUsed="1"/>
+    <w:lsdException w:name="macro" w:semiHidden="1" w:unhideWhenUsed="1"/>
+    <w:lsdException w:name="toa heading" w:semiHidden="1" w:unhideWhenUsed="1"/>
+    <w:lsdException w:name="List" w:semiHidden="1" w:unhideWhenUsed="1"/>
+    <w:lsdException w:name="List Bullet" w:semiHidden="1" w:unhideWhenUsed="1"/>
+    <w:lsdException w:name="List Number" w:semiHidden="1" w:unhideWhenUsed="1"/>
+    <w:lsdException w:name="List 2" w:semiHidden="1" w:unhideWhenUsed="1"/>
+    <w:lsdException w:name="List 3" w:semiHidden="1" w:unhideWhenUsed="1"/>
+    <w:lsdException w:name="List 4" w:semiHidden="1" w:unhideWhenUsed="1"/>
+    <w:lsdException w:name="List 5" w:semiHidden="1" w:unhideWhenUsed="1"/>
+    <w:lsdException w:name="List Bullet 2" w:semiHidden="1" w:unhideWhenUsed="1"/>
+    <w:lsdException w:name="List Bullet 3" w:semiHidden="1" w:unhideWhenUsed="1"/>
+    <w:lsdException w:name="List Bullet 4" w:semiHidden="1" w:unhideWhenUsed="1"/>
+    <w:lsdException w:name="List Bullet 5" w:semiHidden="1" w:unhideWhenUsed="1"/>
+    <w:lsdException w:name="List Number 2" w:semiHidden="1" w:unhideWhenUsed="1"/>
+    <w:lsdException w:name="List Number 3" w:semiHidden="1" w:unhideWhenUsed="1"/>
+    <w:lsdException w:name="List Number 4" w:semiHidden="1" w:unhideWhenUsed="1"/>
+    <w:lsdException w:name="List Number 5" w:semiHidden="1" w:unhideWhenUsed="1"/>
+    <w:lsdException w:name="Title" w:uiPriority="10" w:qFormat="1"/>
+    <w:lsdException w:name="Closing" w:semiHidden="1" w:unhideWhenUsed="1"/>
+    <w:lsdException w:name="Signature" w:semiHidden="1" w:unhideWhenUsed="1"/>
+    <w:lsdException w:name="Default Paragraph Font" w:uiPriority="1" w:unhideWhenUsed="1"/>
+    <w:lsdException w:name="Body Text" w:semiHidden="1" w:unhideWhenUsed="1"/>
+    <w:lsdException w:name="Body Text Indent" w:semiHidden="1" w:unhideWhenUsed="1"/>
+    <w:lsdException w:name="List Continue" w:semiHidden="1" w:unhideWhenUsed="1"/>
+    <w:lsdException w:name="List Continue 2" w:semiHidden="1" w:unhideWhenUsed="1"/>
+    <w:lsdException w:name="List Continue 3" w:semiHidden="1" w:unhideWhenUsed="1"/>
+    <w:lsdException w:name="List Continue 4" w:semiHidden="1" w:unhideWhenUsed="1"/>
+    <w:lsdException w:name="List Continue 5" w:semiHidden="1" w:unhideWhenUsed="1"/>
+    <w:lsdException w:name="Message Header" w:semiHidden="1" w:unhideWhenUsed="1"/>
+    <w:lsdException w:name="Subtitle" w:uiPriority="11" w:qFormat="1"/>
+    <w:lsdException w:name="Salutation" w:semiHidden="1" w:unhideWhenUsed="1"/>
+    <w:lsdException w:name="Date" w:semiHidden="1" w:unhideWhenUsed="1"/>
+    <w:lsdException w:name="Body Text First Indent" w:semiHidden="1" w:unhideWhenUsed="1"/>
+    <w:lsdException w:name="Body Text First Indent 2" w:semiHidden="1" w:unhideWhenUsed="1"/>
+    <w:lsdException w:name="Note Heading" w:semiHidden="1" w:unhideWhenUsed="1"/>
+    <w:lsdException w:name="Body Text 2" w:semiHidden="1" w:unhideWhenUsed="1"/>
+    <w:lsdException w:name="Body Text 3" w:semiHidden="1" w:unhideWhenUsed="1"/>
+    <w:lsdException w:name="Body Text Indent 2" w:semiHidden="1" w:unhideWhenUsed="1"/>
+    <w:lsdException w:name="Body Text Indent 3" w:semiHidden="1" w:unhideWhenUsed="1"/>
+    <w:lsdException w:name="Block Text" w:semiHidden="1" w:unhideWhenUsed="1"/>
+    <w:lsdException w:name="Hyperlink" w:semiHidden="1" w:unhideWhenUsed="1"/>
+    <w:lsdException w:name="FollowedHyperlink" w:semiHidden="1" w:unhideWhenUsed="1"/>
+    <w:lsdException w:name="Strong" w:uiPriority="22" w:qFormat="1"/>
+    <w:lsdException w:name="Emphasis" w:uiPriority="20" w:qFormat="1"/>
+    <w:lsdException w:name="Document Map" w:semiHidden="1" w:unhideWhenUsed="1"/>
+    <w:lsdException w:name="Plain Text" w:semiHidden="1" w:unhideWhenUsed="1"/>
+    <w:lsdException w:name="E-mail Signature" w:semiHidden="1" w:unhideWhenUsed="1"/>
+    <w:lsdException w:name="HTML Top of Form" w:semiHidden="1" w:unhideWhenUsed="1"/>
+    <w:lsdException w:name="HTML Bottom of Form" w:semiHidden="1" w:unhideWhenUsed="1"/>
+    <w:lsdException w:name="Normal (Web)" w:semiHidden="1" w:unhideWhenUsed="1"/>
+    <w:lsdException w:name="HTML Acronym" w:semiHidden="1" w:unhideWhenUsed="1"/>
+    <w:lsdException w:name="HTML Address" w:semiHidden="1" w:unhideWhenUsed="1"/>
+    <w:lsdException w:name="HTML Cite" w:semiHidden="1" w:unhideWhenUsed="1"/>
+    <w:lsdException w:name="HTML Code" w:semiHidden="1" w:unhideWhenUsed="1"/>
+    <w:lsdException w:name="HTML Definition" w:semiHidden="1" w:unhideWhenUsed="1"/>
+    <w:lsdException w:name="HTML Keyboard" w:semiHidden="1" w:unhideWhenUsed="1"/>
+    <w:lsdException w:name="HTML Preformatted" w:semiHidden="1" w:unhideWhenUsed="1"/>
+    <w:lsdException w:name="HTML Sample" w:semiHidden="1" w:unhideWhenUsed="1"/>
+    <w:lsdException w:name="HTML Typewriter" w:semiHidden="1" w:unhideWhenUsed="1"/>
+    <w:lsdException w:name="HTML Variable" w:semiHidden="1" w:unhideWhenUsed="1"/>
+    <w:lsdException w:name="Normal Table" w:semiHidden="1" w:unhideWhenUsed="1"/>
+    <w:lsdException w:name="annotation subject" w:semiHidden="1" w:unhideWhenUsed="1"/>
+    <w:lsdException w:name="No List" w:semiHidden="1" w:unhideWhenUsed="1"/>
+    <w:lsdException w:name="Outline List 1" w:semiHidden="1" w:unhideWhenUsed="1"/>
+    <w:lsdException w:name="Outline List 2" w:semiHidden="1" w:unhideWhenUsed="1"/>
+    <w:lsdException w:name="Outline List 3" w:semiHidden="1" w:unhideWhenUsed="1"/>
+    <w:lsdException w:name="Table Simple 1" w:semiHidden="1" w:unhideWhenUsed="1"/>
+    <w:lsdException w:name="Table Simple 2" w:semiHidden="1" w:unhideWhenUsed="1"/>
+    <w:lsdException w:name="Table Simple 3" w:semiHidden="1" w:unhideWhenUsed="1"/>
+    <w:lsdException w:name="Table Classic 1" w:semiHidden="1" w:unhideWhenUsed="1"/>
+    <w:lsdException w:name="Table Classic 2" w:semiHidden="1" w:unhideWhenUsed="1"/>
+    <w:lsdException w:name="Table Classic 3" w:semiHidden="1" w:unhideWhenUsed="1"/>
+    <w:lsdException w:name="Table Classic 4" w:semiHidden="1" w:unhideWhenUsed="1"/>
+    <w:lsdException w:name="Table Colorful 1" w:semiHidden="1" w:unhideWhenUsed="1"/>
+    <w:lsdException w:name="Table Colorful 2" w:semiHidden="1" w:unhideWhenUsed="1"/>
+    <w:lsdException w:name="Table Colorful 3" w:semiHidden="1" w:unhideWhenUsed="1"/>
+    <w:lsdException w:name="Table Columns 1" w:semiHidden="1" w:unhideWhenUsed="1"/>
+    <w:lsdException w:name="Table Columns 2" w:semiHidden="1" w:unhideWhenUsed="1"/>
+    <w:lsdException w:name="Table Columns 3" w:semiHidden="1" w:unhideWhenUsed="1"/>
+    <w:lsdException w:name="Table Columns 4" w:semiHidden="1" w:unhideWhenUsed="1"/>
+    <w:lsdException w:name="Table Columns 5" w:semiHidden="1" w:unhideWhenUsed="1"/>
+    <w:lsdException w:name="Table Grid 1" w:semiHidden="1" w:unhideWhenUsed="1"/>
+    <w:lsdException w:name="Table Grid 2" w:semiHidden="1" w:unhideWhenUsed="1"/>
+    <w:lsdException w:name="Table Grid 3" w:semiHidden="1" w:unhideWhenUsed="1"/>
+    <w:lsdException w:name="Table Grid 4" w:semiHidden="1" w:unhideWhenUsed="1"/>
+    <w:lsdException w:name="Table Grid 5" w:semiHidden="1" w:unhideWhenUsed="1"/>
+    <w:lsdException w:name="Table Grid 6" w:semiHidden="1" w:unhideWhenUsed="1"/>
+    <w:lsdException w:name="Table Grid 7" w:semiHidden="1" w:unhideWhenUsed="1"/>
+    <w:lsdException w:name="Table Grid 8" w:semiHidden="1" w:unhideWhenUsed="1"/>
+    <w:lsdException w:name="Table List 1" w:semiHidden="1" w:unhideWhenUsed="1"/>
+    <w:lsdException w:name="Table List 2" w:semiHidden="1" w:unhideWhenUsed="1"/>
+    <w:lsdException w:name="Table List 3" w:semiHidden="1" w:unhideWhenUsed="1"/>
+    <w:lsdException w:name="Table List 4" w:semiHidden="1" w:unhideWhenUsed="1"/>
+    <w:lsdException w:name="Table List 5" w:semiHidden="1" w:unhideWhenUsed="1"/>
+    <w:lsdException w:name="Table List 6" w:semiHidden="1" w:unhideWhenUsed="1"/>
+    <w:lsdException w:name="Table List 7" w:semiHidden="1" w:unhideWhenUsed="1"/>
+    <w:lsdException w:name="Table List 8" w:semiHidden="1" w:unhideWhenUsed="1"/>
+    <w:lsdException w:name="Table 3D effects 1" w:semiHidden="1" w:unhideWhenUsed="1"/>
+    <w:lsdException w:name="Table 3D effects 2" w:semiHidden="1" w:unhideWhenUsed="1"/>
+    <w:lsdException w:name="Table 3D effects 3" w:semiHidden="1" w:unhideWhenUsed="1"/>
+    <w:lsdException w:name="Table Contemporary" w:semiHidden="1" w:unhideWhenUsed="1"/>
+    <w:lsdException w:name="Table Elegant" w:semiHidden="1" w:unhideWhenUsed="1"/>
+    <w:lsdException w:name="Table Professional" w:semiHidden="1" w:unhideWhenUsed="1"/>
+    <w:lsdException w:name="Table Subtle 1" w:semiHidden="1" w:unhideWhenUsed="1"/>
+    <w:lsdException w:name="Table Subtle 2" w:semiHidden="1" w:unhideWhenUsed="1"/>
+    <w:lsdException w:name="Table Web 1" w:semiHidden="1" w:unhideWhenUsed="1"/>
+    <w:lsdException w:name="Table Web 2" w:semiHidden="1" w:unhideWhenUsed="1"/>
+    <w:lsdException w:name="Table Web 3" w:semiHidden="1" w:unhideWhenUsed="1"/>
+    <w:lsdException w:name="Balloon Text" w:semiHidden="1" w:unhideWhenUsed="1"/>
+    <w:lsdException w:name="Table Grid" w:uiPriority="59"/>
+    <w:lsdException w:name="Table Theme" w:semiHidden="1" w:unhideWhenUsed="1"/>
+    <w:lsdException w:name="Note Level 1" w:semiHidden="1" w:unhideWhenUsed="1"/>
+    <w:lsdException w:name="Note Level 2" w:semiHidden="1" w:unhideWhenUsed="1"/>
+    <w:lsdException w:name="Note Level 3" w:semiHidden="1" w:unhideWhenUsed="1"/>
+    <w:lsdException w:name="Note Level 4" w:semiHidden="1" w:unhideWhenUsed="1"/>
+    <w:lsdException w:name="Note Level 5" w:semiHidden="1" w:unhideWhenUsed="1"/>
+    <w:lsdException w:name="Note Level 6" w:semiHidden="1" w:unhideWhenUsed="1"/>
+    <w:lsdException w:name="Note Level 7" w:semiHidden="1" w:unhideWhenUsed="1"/>
+    <w:lsdException w:name="Note Level 8" w:semiHidden="1" w:unhideWhenUsed="1"/>
+    <w:lsdException w:name="Note Level 9" w:semiHidden="1" w:unhideWhenUsed="1"/>
+    <w:lsdException w:name="Placeholder Text" w:semiHidden="1" w:unhideWhenUsed="1"/>
+    <w:lsdException w:name="No Spacing" w:semiHidden="1" w:unhideWhenUsed="1"/>
+    <w:lsdException w:name="Light Shading" w:uiPriority="60"/>
+    <w:lsdException w:name="Light List" w:uiPriority="61"/>
+    <w:lsdException w:name="Light Grid" w:uiPriority="62"/>
+    <w:lsdException w:name="Medium Shading 1" w:uiPriority="63"/>
+    <w:lsdException w:name="Medium Shading 2" w:uiPriority="64"/>
+    <w:lsdException w:name="Medium List 1" w:uiPriority="65"/>
+    <w:lsdException w:name="Medium List 2" w:uiPriority="66"/>
+    <w:lsdException w:name="Medium Grid 1" w:uiPriority="67"/>
+    <w:lsdException w:name="Medium Grid 2" w:uiPriority="68"/>
+    <w:lsdException w:name="Medium Grid 3" w:uiPriority="69"/>
+    <w:lsdException w:name="Dark List" w:uiPriority="70"/>
+    <w:lsdException w:name="Colorful Shading" w:uiPriority="71"/>
+    <w:lsdException w:name="Colorful List" w:uiPriority="72"/>
+    <w:lsdException w:name="Colorful Grid" w:uiPriority="73"/>
+    <w:lsdException w:name="Light Shading Accent 1" w:uiPriority="60"/>
+    <w:lsdException w:name="Light List Accent 1" w:uiPriority="61"/>
+    <w:lsdException w:name="Light Grid Accent 1" w:uiPriority="62"/>
+    <w:lsdException w:name="Medium Shading 1 Accent 1" w:uiPriority="63"/>
+    <w:lsdException w:name="Medium Shading 2 Accent 1" w:uiPriority="64"/>
+    <w:lsdException w:name="Medium List 1 Accent 1" w:uiPriority="65"/>
+    <w:lsdException w:name="Revision" w:semiHidden="1"/>
+    <w:lsdException w:name="Medium List 2 Accent 1" w:uiPriority="66"/>
+    <w:lsdException w:name="Medium Grid 1 Accent 1" w:uiPriority="67"/>
+    <w:lsdException w:name="Medium Grid 2 Accent 1" w:uiPriority="68"/>
+    <w:lsdException w:name="Medium Grid 3 Accent 1" w:uiPriority="69"/>
+    <w:lsdException w:name="Dark List Accent 1" w:uiPriority="70"/>
+    <w:lsdException w:name="Colorful Shading Accent 1" w:uiPriority="71"/>
+    <w:lsdException w:name="Colorful List Accent 1" w:uiPriority="72"/>
+    <w:lsdException w:name="Colorful Grid Accent 1" w:uiPriority="73"/>
+    <w:lsdException w:name="Light Shading Accent 2" w:uiPriority="60"/>
+    <w:lsdException w:name="Light List Accent 2" w:uiPriority="61"/>
+    <w:lsdException w:name="Light Grid Accent 2" w:uiPriority="62"/>
+    <w:lsdException w:name="Medium Shading 1 Accent 2" w:uiPriority="63"/>
+    <w:lsdException w:name="Medium Shading 2 Accent 2" w:uiPriority="64"/>
+    <w:lsdException w:name="Medium List 1 Accent 2" w:uiPriority="65"/>
+    <w:lsdException w:name="Medium List 2 Accent 2" w:uiPriority="66"/>
+    <w:lsdException w:name="Medium Grid 1 Accent 2" w:uiPriority="67"/>
+    <w:lsdException w:name="Medium Grid 2 Accent 2" w:uiPriority="68"/>
+    <w:lsdException w:name="Medium Grid 3 Accent 2" w:uiPriority="69"/>
+    <w:lsdException w:name="Dark List Accent 2" w:uiPriority="70"/>
+    <w:lsdException w:name="Colorful Shading Accent 2" w:uiPriority="71"/>
+    <w:lsdException w:name="Colorful List Accent 2" w:uiPriority="72"/>
+    <w:lsdException w:name="Colorful Grid Accent 2" w:uiPriority="73"/>
+    <w:lsdException w:name="Light Shading Accent 3" w:uiPriority="60"/>
+    <w:lsdException w:name="Light List Accent 3" w:uiPriority="61"/>
+    <w:lsdException w:name="Light Grid Accent 3" w:uiPriority="62"/>
+    <w:lsdException w:name="Medium Shading 1 Accent 3" w:uiPriority="63"/>
+    <w:lsdException w:name="Medium Shading 2 Accent 3" w:uiPriority="64"/>
+    <w:lsdException w:name="Medium List 1 Accent 3" w:uiPriority="65"/>
+    <w:lsdException w:name="Medium List 2 Accent 3" w:uiPriority="66"/>
+    <w:lsdException w:name="Medium Grid 1 Accent 3" w:uiPriority="67"/>
+    <w:lsdException w:name="Medium Grid 2 Accent 3" w:uiPriority="68"/>
+    <w:lsdException w:name="Medium Grid 3 Accent 3" w:uiPriority="69"/>
+    <w:lsdException w:name="Dark List Accent 3" w:uiPriority="70"/>
+    <w:lsdException w:name="Colorful Shading Accent 3" w:uiPriority="71"/>
+    <w:lsdException w:name="Colorful List Accent 3" w:uiPriority="72"/>
+    <w:lsdException w:name="Colorful Grid Accent 3" w:uiPriority="73"/>
+    <w:lsdException w:name="Light Shading Accent 4" w:uiPriority="60"/>
+    <w:lsdException w:name="Light List Accent 4" w:uiPriority="61"/>
+    <w:lsdException w:name="Light Grid Accent 4" w:uiPriority="62"/>
+    <w:lsdException w:name="Medium Shading 1 Accent 4" w:uiPriority="63"/>
+    <w:lsdException w:name="Medium Shading 2 Accent 4" w:uiPriority="64"/>
+    <w:lsdException w:name="Medium List 1 Accent 4" w:uiPriority="65"/>
+    <w:lsdException w:name="Medium List 2 Accent 4" w:uiPriority="66"/>
+    <w:lsdException w:name="Medium Grid 1 Accent 4" w:uiPriority="67"/>
+    <w:lsdException w:name="Medium Grid 2 Accent 4" w:uiPriority="68"/>
+    <w:lsdException w:name="Medium Grid 3 Accent 4" w:uiPriority="69"/>
+    <w:lsdException w:name="Dark List Accent 4" w:uiPriority="70"/>
+    <w:lsdException w:name="Colorful Shading Accent 4" w:uiPriority="71"/>
+    <w:lsdException w:name="Colorful List Accent 4" w:uiPriority="72"/>
+    <w:lsdException w:name="Colorful Grid Accent 4" w:uiPriority="73"/>
+    <w:lsdException w:name="Light Shading Accent 5" w:uiPriority="60"/>
+    <w:lsdException w:name="Light List Accent 5" w:uiPriority="61"/>
+    <w:lsdException w:name="Light Grid Accent 5" w:uiPriority="62"/>
+    <w:lsdException w:name="Medium Shading 1 Accent 5" w:uiPriority="63"/>
+    <w:lsdException w:name="Medium Shading 2 Accent 5" w:uiPriority="64"/>
+    <w:lsdException w:name="Medium List 1 Accent 5" w:uiPriority="65"/>
+    <w:lsdException w:name="Medium List 2 Accent 5" w:uiPriority="66"/>
+    <w:lsdException w:name="Medium Grid 1 Accent 5" w:uiPriority="67"/>
+    <w:lsdException w:name="Medium Grid 2 Accent 5" w:uiPriority="68"/>
+    <w:lsdException w:name="Medium Grid 3 Accent 5" w:uiPriority="69"/>
+    <w:lsdException w:name="Dark List Accent 5" w:uiPriority="70"/>
+    <w:lsdException w:name="Colorful Shading Accent 5" w:uiPriority="71"/>
+    <w:lsdException w:name="Colorful List Accent 5" w:uiPriority="72"/>
+    <w:lsdException w:name="Colorful Grid Accent 5" w:uiPriority="73"/>
+    <w:lsdException w:name="Light Shading Accent 6" w:uiPriority="60"/>
+    <w:lsdException w:name="Light List Accent 6" w:uiPriority="61"/>
+    <w:lsdException w:name="Light Grid Accent 6" w:uiPriority="62"/>
+    <w:lsdException w:name="Medium Shading 1 Accent 6" w:uiPriority="63"/>
+    <w:lsdException w:name="Medium Shading 2 Accent 6" w:uiPriority="64"/>
+    <w:lsdException w:name="Medium List 1 Accent 6" w:uiPriority="65"/>
+    <w:lsdException w:name="Medium List 2 Accent 6" w:uiPriority="66"/>
+    <w:lsdException w:name="Medium Grid 1 Accent 6" w:uiPriority="67"/>
+    <w:lsdException w:name="Medium Grid 2 Accent 6" w:uiPriority="68"/>
+    <w:lsdException w:name="Medium Grid 3 Accent 6" w:uiPriority="69"/>
+    <w:lsdException w:name="Dark List Accent 6" w:uiPriority="70"/>
+    <w:lsdException w:name="Colorful Shading Accent 6" w:uiPriority="71"/>
+    <w:lsdException w:name="Colorful List Accent 6" w:uiPriority="72"/>
+    <w:lsdException w:name="Colorful Grid Accent 6" w:uiPriority="73"/>
+    <w:lsdException w:name="Subtle Emphasis" w:uiPriority="19" w:qFormat="1"/>
+    <w:lsdException w:name="Intense Emphasis" w:uiPriority="21" w:qFormat="1"/>
+    <w:lsdException w:name="Subtle Reference" w:uiPriority="31" w:qFormat="1"/>
+    <w:lsdException w:name="Intense Reference" w:uiPriority="32" w:qFormat="1"/>
+    <w:lsdException w:name="Book Title" w:uiPriority="33" w:qFormat="1"/>
+    <w:lsdException w:name="Bibliography" w:semiHidden="1" w:uiPriority="37" w:unhideWhenUsed="1"/>
+    <w:lsdException w:name="TOC Heading" w:semiHidden="1" w:uiPriority="39" w:unhideWhenUsed="1" w:qFormat="1"/>
+    <w:lsdException w:name="Plain Table 1" w:uiPriority="41"/>
+    <w:lsdException w:name="Plain Table 2" w:uiPriority="42"/>
+    <w:lsdException w:name="Plain Table 3" w:uiPriority="43"/>
+    <w:lsdException w:name="Plain Table 4" w:uiPriority="44"/>
+    <w:lsdException w:name="Plain Table 5" w:uiPriority="45"/>
+    <w:lsdException w:name="Grid Table Light" w:uiPriority="40"/>
+    <w:lsdException w:name="Grid Table 1 Light" w:uiPriority="46"/>
+    <w:lsdException w:name="Grid Table 2" w:uiPriority="47"/>
+    <w:lsdException w:name="Grid Table 3" w:uiPriority="48"/>
+    <w:lsdException w:name="Grid Table 4" w:uiPriority="49"/>
+    <w:lsdException w:name="Grid Table 5 Dark" w:uiPriority="50"/>
+    <w:lsdException w:name="Grid Table 6 Colorful" w:uiPriority="51"/>
+    <w:lsdException w:name="Grid Table 7 Colorful" w:uiPriority="52"/>
+    <w:lsdException w:name="Grid Table 1 Light Accent 1" w:uiPriority="46"/>
+    <w:lsdException w:name="Grid Table 2 Accent 1" w:uiPriority="47"/>
+    <w:lsdException w:name="Grid Table 3 Accent 1" w:uiPriority="48"/>
+    <w:lsdException w:name="Grid Table 4 Accent 1" w:uiPriority="49"/>
+    <w:lsdException w:name="Grid Table 5 Dark Accent 1" w:uiPriority="50"/>
+    <w:lsdException w:name="Grid Table 6 Colorful Accent 1" w:uiPriority="51"/>
+    <w:lsdException w:name="Grid Table 7 Colorful Accent 1" w:uiPriority="52"/>
+    <w:lsdException w:name="Grid Table 1 Light Accent 2" w:uiPriority="46"/>
+    <w:lsdException w:name="Grid Table 2 Accent 2" w:uiPriority="47"/>
+    <w:lsdException w:name="Grid Table 3 Accent 2" w:uiPriority="48"/>
+    <w:lsdException w:name="Grid Table 4 Accent 2" w:uiPriority="49"/>
+    <w:lsdException w:name="Grid Table 5 Dark Accent 2" w:uiPriority="50"/>
+    <w:lsdException w:name="Grid Table 6 Colorful Accent 2" w:uiPriority="51"/>
+    <w:lsdException w:name="Grid Table 7 Colorful Accent 2" w:uiPriority="52"/>
+    <w:lsdException w:name="Grid Table 1 Light Accent 3" w:uiPriority="46"/>
+    <w:lsdException w:name="Grid Table 2 Accent 3" w:uiPriority="47"/>
+    <w:lsdException w:name="Grid Table 3 Accent 3" w:uiPriority="48"/>
+    <w:lsdException w:name="Grid Table 4 Accent 3" w:uiPriority="49"/>
+    <w:lsdException w:name="Grid Table 5 Dark Accent 3" w:uiPriority="50"/>
+    <w:lsdException w:name="Grid Table 6 Colorful Accent 3" w:uiPriority="51"/>
+    <w:lsdException w:name="Grid Table 7 Colorful Accent 3" w:uiPriority="52"/>
+    <w:lsdException w:name="Grid Table 1 Light Accent 4" w:uiPriority="46"/>
+    <w:lsdException w:name="Grid Table 2 Accent 4" w:uiPriority="47"/>
+    <w:lsdException w:name="Grid Table 3 Accent 4" w:uiPriority="48"/>
+    <w:lsdException w:name="Grid Table 4 Accent 4" w:uiPriority="49"/>
+    <w:lsdException w:name="Grid Table 5 Dark Accent 4" w:uiPriority="50"/>
+    <w:lsdException w:name="Grid Table 6 Colorful Accent 4" w:uiPriority="51"/>
+    <w:lsdException w:name="Grid Table 7 Colorful Accent 4" w:uiPriority="52"/>
+    <w:lsdException w:name="Grid Table 1 Light Accent 5" w:uiPriority="46"/>
+    <w:lsdException w:name="Grid Table 2 Accent 5" w:uiPriority="47"/>
+    <w:lsdException w:name="Grid Table 3 Accent 5" w:uiPriority="48"/>
+    <w:lsdException w:name="Grid Table 4 Accent 5" w:uiPriority="49"/>
+    <w:lsdException w:name="Grid Table 5 Dark Accent 5" w:uiPriority="50"/>
+    <w:lsdException w:name="Grid Table 6 Colorful Accent 5" w:uiPriority="51"/>
+    <w:lsdException w:name="Grid Table 7 Colorful Accent 5" w:uiPriority="52"/>
+    <w:lsdException w:name="Grid Table 1 Light Accent 6" w:uiPriority="46"/>
+    <w:lsdException w:name="Grid Table 2 Accent 6" w:uiPriority="47"/>
+    <w:lsdException w:name="Grid Table 3 Accent 6" w:uiPriority="48"/>
+    <w:lsdException w:name="Grid Table 4 Accent 6" w:uiPriority="49"/>
+    <w:lsdException w:name="Grid Table 5 Dark Accent 6" w:uiPriority="50"/>
+    <w:lsdException w:name="Grid Table 6 Colorful Accent 6" w:uiPriority="51"/>
+    <w:lsdException w:name="Grid Table 7 Colorful Accent 6" w:uiPriority="52"/>
+    <w:lsdException w:name="List Table 1 Light" w:uiPriority="46"/>
+    <w:lsdException w:name="List Table 2" w:uiPriority="47"/>
+    <w:lsdException w:name="List Table 3" w:uiPriority="48"/>
+    <w:lsdException w:name="List Table 4" w:uiPriority="49"/>
+    <w:lsdException w:name="List Table 5 Dark" w:uiPriority="50"/>
+    <w:lsdException w:name="List Table 6 Colorful" w:uiPriority="51"/>
+    <w:lsdException w:name="List Table 7 Colorful" w:uiPriority="52"/>
+    <w:lsdException w:name="List Table 1 Light Accent 1" w:uiPriority="46"/>
+    <w:lsdException w:name="List Table 2 Accent 1" w:uiPriority="47"/>
+    <w:lsdException w:name="List Table 3 Accent 1" w:uiPriority="48"/>
+    <w:lsdException w:name="List Table 4 Accent 1" w:uiPriority="49"/>
+    <w:lsdException w:name="List Table 5 Dark Accent 1" w:uiPriority="50"/>
+    <w:lsdException w:name="List Table 6 Colorful Accent 1" w:uiPriority="51"/>
+    <w:lsdException w:name="List Table 7 Colorful Accent 1" w:uiPriority="52"/>
+    <w:lsdException w:name="List Table 1 Light Accent 2" w:uiPriority="46"/>
+    <w:lsdException w:name="List Table 2 Accent 2" w:uiPriority="47"/>
+    <w:lsdException w:name="List Table 3 Accent 2" w:uiPriority="48"/>
+    <w:lsdException w:name="List Table 4 Accent 2" w:uiPriority="49"/>
+    <w:lsdException w:name="List Table 5 Dark Accent 2" w:uiPriority="50"/>
+    <w:lsdException w:name="List Table 6 Colorful Accent 2" w:uiPriority="51"/>
+    <w:lsdException w:name="List Table 7 Colorful Accent 2" w:uiPriority="52"/>
+    <w:lsdException w:name="List Table 1 Light Accent 3" w:uiPriority="46"/>
+    <w:lsdException w:name="List Table 2 Accent 3" w:uiPriority="47"/>
+    <w:lsdException w:name="List Table 3 Accent 3" w:uiPriority="48"/>
+    <w:lsdException w:name="List Table 4 Accent 3" w:uiPriority="49"/>
+    <w:lsdException w:name="List Table 5 Dark Accent 3" w:uiPriority="50"/>
+    <w:lsdException w:name="List Table 6 Colorful Accent 3" w:uiPriority="51"/>
+    <w:lsdException w:name="List Table 7 Colorful Accent 3" w:uiPriority="52"/>
+    <w:lsdException w:name="List Table 1 Light Accent 4" w:uiPriority="46"/>
+    <w:lsdException w:name="List Table 2 Accent 4" w:uiPriority="47"/>
+    <w:lsdException w:name="List Table 3 Accent 4" w:uiPriority="48"/>
+    <w:lsdException w:name="List Table 4 Accent 4" w:uiPriority="49"/>
+    <w:lsdException w:name="List Table 5 Dark Accent 4" w:uiPriority="50"/>
+    <w:lsdException w:name="List Table 6 Colorful Accent 4" w:uiPriority="51"/>
+    <w:lsdException w:name="List Table 7 Colorful Accent 4" w:uiPriority="52"/>
+    <w:lsdException w:name="List Table 1 Light Accent 5" w:uiPriority="46"/>
+    <w:lsdException w:name="List Table 2 Accent 5" w:uiPriority="47"/>
+    <w:lsdException w:name="List Table 3 Accent 5" w:uiPriority="48"/>
+    <w:lsdException w:name="List Table 4 Accent 5" w:uiPriority="49"/>
+    <w:lsdException w:name="List Table 5 Dark Accent 5" w:uiPriority="50"/>
+    <w:lsdException w:name="List Table 6 Colorful Accent 5" w:uiPriority="51"/>
+    <w:lsdException w:name="List Table 7 Colorful Accent 5" w:uiPriority="52"/>
+    <w:lsdException w:name="List Table 1 Light Accent 6" w:uiPriority="46"/>
+    <w:lsdException w:name="List Table 2 Accent 6" w:uiPriority="47"/>
+    <w:lsdException w:name="List Table 3 Accent 6" w:uiPriority="48"/>
+    <w:lsdException w:name="List Table 4 Accent 6" w:uiPriority="49"/>
+    <w:lsdException w:name="List Table 5 Dark Accent 6" w:uiPriority="50"/>
+    <w:lsdException w:name="List Table 6 Colorful Accent 6" w:uiPriority="51"/>
+    <w:lsdException w:name="List Table 7 Colorful Accent 6" w:uiPriority="52"/>
   </w:latentStyles>
   <w:style w:type="paragraph" w:default="1" w:styleId="a">
     <w:name w:val="Normal"/>
@@ -17456,7 +18078,7 @@
   <w:style w:type="paragraph" w:styleId="a3">
     <w:name w:val="Balloon Text"/>
     <w:basedOn w:val="a"/>
-    <w:link w:val="Char"/>
+    <w:link w:val="a4"/>
     <w:uiPriority w:val="99"/>
     <w:semiHidden/>
     <w:unhideWhenUsed/>
@@ -17466,8 +18088,8 @@
       <w:szCs w:val="18"/>
     </w:rPr>
   </w:style>
-  <w:style w:type="character" w:customStyle="1" w:styleId="Char">
-    <w:name w:val="批注框文本 Char"/>
+  <w:style w:type="character" w:customStyle="1" w:styleId="a4">
+    <w:name w:val="批注框文本字符"/>
     <w:basedOn w:val="a0"/>
     <w:link w:val="a3"/>
     <w:uiPriority w:val="99"/>
@@ -17480,7 +18102,7 @@
       <w:szCs w:val="18"/>
     </w:rPr>
   </w:style>
-  <w:style w:type="paragraph" w:styleId="a4">
+  <w:style w:type="paragraph" w:styleId="a5">
     <w:name w:val="List Paragraph"/>
     <w:basedOn w:val="a"/>
     <w:uiPriority w:val="99"/>
@@ -17492,10 +18114,10 @@
       <w:szCs w:val="24"/>
     </w:rPr>
   </w:style>
-  <w:style w:type="paragraph" w:styleId="a5">
+  <w:style w:type="paragraph" w:styleId="a6">
     <w:name w:val="header"/>
     <w:basedOn w:val="a"/>
-    <w:link w:val="Char0"/>
+    <w:link w:val="a7"/>
     <w:uiPriority w:val="99"/>
     <w:unhideWhenUsed/>
     <w:rsid w:val="00C211EE"/>
@@ -17515,10 +18137,10 @@
       <w:szCs w:val="18"/>
     </w:rPr>
   </w:style>
-  <w:style w:type="character" w:customStyle="1" w:styleId="Char0">
-    <w:name w:val="页眉 Char"/>
+  <w:style w:type="character" w:customStyle="1" w:styleId="a7">
+    <w:name w:val="页眉字符"/>
     <w:basedOn w:val="a0"/>
-    <w:link w:val="a5"/>
+    <w:link w:val="a6"/>
     <w:uiPriority w:val="99"/>
     <w:rsid w:val="00C211EE"/>
     <w:rPr>
@@ -17528,10 +18150,10 @@
       <w:szCs w:val="18"/>
     </w:rPr>
   </w:style>
-  <w:style w:type="paragraph" w:styleId="a6">
+  <w:style w:type="paragraph" w:styleId="a8">
     <w:name w:val="footer"/>
     <w:basedOn w:val="a"/>
-    <w:link w:val="Char1"/>
+    <w:link w:val="a9"/>
     <w:uiPriority w:val="99"/>
     <w:unhideWhenUsed/>
     <w:rsid w:val="00C211EE"/>
@@ -17548,330 +18170,10 @@
       <w:szCs w:val="18"/>
     </w:rPr>
   </w:style>
-  <w:style w:type="character" w:customStyle="1" w:styleId="Char1">
-    <w:name w:val="页脚 Char"/>
+  <w:style w:type="character" w:customStyle="1" w:styleId="a9">
+    <w:name w:val="页脚字符"/>
     <w:basedOn w:val="a0"/>
-    <w:link w:val="a6"/>
-    <w:uiPriority w:val="99"/>
-    <w:rsid w:val="00C211EE"/>
-    <w:rPr>
-      <w:rFonts w:asciiTheme="minorHAnsi" w:eastAsiaTheme="minorEastAsia" w:hAnsiTheme="minorHAnsi" w:cstheme="minorBidi"/>
-      <w:kern w:val="2"/>
-      <w:sz w:val="18"/>
-      <w:szCs w:val="18"/>
-    </w:rPr>
-  </w:style>
-</w:styles>
-</file>
-
-<file path=word/stylesWithEffects.xml><?xml version="1.0" encoding="utf-8"?>
-<w:styles xmlns:wpc="http://schemas.microsoft.com/office/word/2010/wordprocessingCanvas" xmlns:mc="http://schemas.openxmlformats.org/markup-compatibility/2006" xmlns:o="urn:schemas-microsoft-com:office:office" xmlns:r="http://schemas.openxmlformats.org/officeDocument/2006/relationships" xmlns:m="http://schemas.openxmlformats.org/officeDocument/2006/math" xmlns:v="urn:schemas-microsoft-com:vml" xmlns:wp14="http://schemas.microsoft.com/office/word/2010/wordprocessingDrawing" xmlns:wp="http://schemas.openxmlformats.org/drawingml/2006/wordprocessingDrawing" xmlns:w10="urn:schemas-microsoft-com:office:word" xmlns:w="http://schemas.openxmlformats.org/wordprocessingml/2006/main" xmlns:w14="http://schemas.microsoft.com/office/word/2010/wordml" xmlns:wpg="http://schemas.microsoft.com/office/word/2010/wordprocessingGroup" xmlns:wpi="http://schemas.microsoft.com/office/word/2010/wordprocessingInk" xmlns:wne="http://schemas.microsoft.com/office/word/2006/wordml" xmlns:wps="http://schemas.microsoft.com/office/word/2010/wordprocessingShape" mc:Ignorable="w14 wp14">
-  <w:docDefaults>
-    <w:rPrDefault>
-      <w:rPr>
-        <w:rFonts w:ascii="Times New Roman" w:eastAsia="宋体" w:hAnsi="Times New Roman" w:cs="Times New Roman"/>
-        <w:lang w:val="en-US" w:eastAsia="zh-CN" w:bidi="ar-SA"/>
-      </w:rPr>
-    </w:rPrDefault>
-    <w:pPrDefault/>
-  </w:docDefaults>
-  <w:latentStyles w:defLockedState="0" w:defUIPriority="99" w:defSemiHidden="1" w:defUnhideWhenUsed="1" w:defQFormat="0" w:count="267">
-    <w:lsdException w:name="Normal" w:semiHidden="0" w:uiPriority="0" w:unhideWhenUsed="0" w:qFormat="1"/>
-    <w:lsdException w:name="heading 1" w:semiHidden="0" w:uiPriority="9" w:unhideWhenUsed="0" w:qFormat="1"/>
-    <w:lsdException w:name="heading 2" w:uiPriority="9" w:qFormat="1"/>
-    <w:lsdException w:name="heading 3" w:uiPriority="9" w:qFormat="1"/>
-    <w:lsdException w:name="heading 4" w:uiPriority="9" w:qFormat="1"/>
-    <w:lsdException w:name="heading 5" w:uiPriority="9" w:qFormat="1"/>
-    <w:lsdException w:name="heading 6" w:uiPriority="9" w:qFormat="1"/>
-    <w:lsdException w:name="heading 7" w:uiPriority="9" w:qFormat="1"/>
-    <w:lsdException w:name="heading 8" w:uiPriority="9" w:qFormat="1"/>
-    <w:lsdException w:name="heading 9" w:uiPriority="9" w:qFormat="1"/>
-    <w:lsdException w:name="toc 1" w:uiPriority="39"/>
-    <w:lsdException w:name="toc 2" w:uiPriority="39"/>
-    <w:lsdException w:name="toc 3" w:uiPriority="39"/>
-    <w:lsdException w:name="toc 4" w:uiPriority="39"/>
-    <w:lsdException w:name="toc 5" w:uiPriority="39"/>
-    <w:lsdException w:name="toc 6" w:uiPriority="39"/>
-    <w:lsdException w:name="toc 7" w:uiPriority="39"/>
-    <w:lsdException w:name="toc 8" w:uiPriority="39"/>
-    <w:lsdException w:name="toc 9" w:uiPriority="39"/>
-    <w:lsdException w:name="caption" w:uiPriority="35" w:qFormat="1"/>
-    <w:lsdException w:name="Title" w:semiHidden="0" w:uiPriority="10" w:unhideWhenUsed="0" w:qFormat="1"/>
-    <w:lsdException w:name="Default Paragraph Font" w:semiHidden="0" w:uiPriority="1"/>
-    <w:lsdException w:name="Subtitle" w:semiHidden="0" w:uiPriority="11" w:unhideWhenUsed="0" w:qFormat="1"/>
-    <w:lsdException w:name="Strong" w:semiHidden="0" w:uiPriority="22" w:unhideWhenUsed="0" w:qFormat="1"/>
-    <w:lsdException w:name="Emphasis" w:semiHidden="0" w:uiPriority="20" w:unhideWhenUsed="0" w:qFormat="1"/>
-    <w:lsdException w:name="Normal Table" w:semiHidden="0"/>
-    <w:lsdException w:name="Table Grid" w:semiHidden="0" w:uiPriority="59" w:unhideWhenUsed="0"/>
-    <w:lsdException w:name="Light Shading" w:semiHidden="0" w:uiPriority="60" w:unhideWhenUsed="0"/>
-    <w:lsdException w:name="Light List" w:semiHidden="0" w:uiPriority="61" w:unhideWhenUsed="0"/>
-    <w:lsdException w:name="Light Grid" w:semiHidden="0" w:uiPriority="62" w:unhideWhenUsed="0"/>
-    <w:lsdException w:name="Medium Shading 1" w:semiHidden="0" w:uiPriority="63" w:unhideWhenUsed="0"/>
-    <w:lsdException w:name="Medium Shading 2" w:semiHidden="0" w:uiPriority="64" w:unhideWhenUsed="0"/>
-    <w:lsdException w:name="Medium List 1" w:semiHidden="0" w:uiPriority="65" w:unhideWhenUsed="0"/>
-    <w:lsdException w:name="Medium List 2" w:semiHidden="0" w:uiPriority="66" w:unhideWhenUsed="0"/>
-    <w:lsdException w:name="Medium Grid 1" w:semiHidden="0" w:uiPriority="67" w:unhideWhenUsed="0"/>
-    <w:lsdException w:name="Medium Grid 2" w:semiHidden="0" w:uiPriority="68" w:unhideWhenUsed="0"/>
-    <w:lsdException w:name="Medium Grid 3" w:semiHidden="0" w:uiPriority="69" w:unhideWhenUsed="0"/>
-    <w:lsdException w:name="Dark List" w:semiHidden="0" w:uiPriority="70" w:unhideWhenUsed="0"/>
-    <w:lsdException w:name="Colorful Shading" w:semiHidden="0" w:uiPriority="71" w:unhideWhenUsed="0"/>
-    <w:lsdException w:name="Colorful List" w:semiHidden="0" w:uiPriority="72" w:unhideWhenUsed="0"/>
-    <w:lsdException w:name="Colorful Grid" w:semiHidden="0" w:uiPriority="73" w:unhideWhenUsed="0"/>
-    <w:lsdException w:name="Light Shading Accent 1" w:semiHidden="0" w:uiPriority="60" w:unhideWhenUsed="0"/>
-    <w:lsdException w:name="Light List Accent 1" w:semiHidden="0" w:uiPriority="61" w:unhideWhenUsed="0"/>
-    <w:lsdException w:name="Light Grid Accent 1" w:semiHidden="0" w:uiPriority="62" w:unhideWhenUsed="0"/>
-    <w:lsdException w:name="Medium Shading 1 Accent 1" w:semiHidden="0" w:uiPriority="63" w:unhideWhenUsed="0"/>
-    <w:lsdException w:name="Medium Shading 2 Accent 1" w:semiHidden="0" w:uiPriority="64" w:unhideWhenUsed="0"/>
-    <w:lsdException w:name="Medium List 1 Accent 1" w:semiHidden="0" w:uiPriority="65" w:unhideWhenUsed="0"/>
-    <w:lsdException w:name="Medium List 2 Accent 1" w:semiHidden="0" w:uiPriority="66" w:unhideWhenUsed="0"/>
-    <w:lsdException w:name="Medium Grid 1 Accent 1" w:semiHidden="0" w:uiPriority="67" w:unhideWhenUsed="0"/>
-    <w:lsdException w:name="Medium Grid 2 Accent 1" w:semiHidden="0" w:uiPriority="68" w:unhideWhenUsed="0"/>
-    <w:lsdException w:name="Medium Grid 3 Accent 1" w:semiHidden="0" w:uiPriority="69" w:unhideWhenUsed="0"/>
-    <w:lsdException w:name="Dark List Accent 1" w:semiHidden="0" w:uiPriority="70" w:unhideWhenUsed="0"/>
-    <w:lsdException w:name="Colorful Shading Accent 1" w:semiHidden="0" w:uiPriority="71" w:unhideWhenUsed="0"/>
-    <w:lsdException w:name="Colorful List Accent 1" w:semiHidden="0" w:uiPriority="72" w:unhideWhenUsed="0"/>
-    <w:lsdException w:name="Colorful Grid Accent 1" w:semiHidden="0" w:uiPriority="73" w:unhideWhenUsed="0"/>
-    <w:lsdException w:name="Light Shading Accent 2" w:semiHidden="0" w:uiPriority="60" w:unhideWhenUsed="0"/>
-    <w:lsdException w:name="Light List Accent 2" w:semiHidden="0" w:uiPriority="61" w:unhideWhenUsed="0"/>
-    <w:lsdException w:name="Light Grid Accent 2" w:semiHidden="0" w:uiPriority="62" w:unhideWhenUsed="0"/>
-    <w:lsdException w:name="Medium Shading 1 Accent 2" w:semiHidden="0" w:uiPriority="63" w:unhideWhenUsed="0"/>
-    <w:lsdException w:name="Medium Shading 2 Accent 2" w:semiHidden="0" w:uiPriority="64" w:unhideWhenUsed="0"/>
-    <w:lsdException w:name="Medium List 1 Accent 2" w:semiHidden="0" w:uiPriority="65" w:unhideWhenUsed="0"/>
-    <w:lsdException w:name="Medium List 2 Accent 2" w:semiHidden="0" w:uiPriority="66" w:unhideWhenUsed="0"/>
-    <w:lsdException w:name="Medium Grid 1 Accent 2" w:semiHidden="0" w:uiPriority="67" w:unhideWhenUsed="0"/>
-    <w:lsdException w:name="Medium Grid 2 Accent 2" w:semiHidden="0" w:uiPriority="68" w:unhideWhenUsed="0"/>
-    <w:lsdException w:name="Medium Grid 3 Accent 2" w:semiHidden="0" w:uiPriority="69" w:unhideWhenUsed="0"/>
-    <w:lsdException w:name="Dark List Accent 2" w:semiHidden="0" w:uiPriority="70" w:unhideWhenUsed="0"/>
-    <w:lsdException w:name="Colorful Shading Accent 2" w:semiHidden="0" w:uiPriority="71" w:unhideWhenUsed="0"/>
-    <w:lsdException w:name="Colorful List Accent 2" w:semiHidden="0" w:uiPriority="72" w:unhideWhenUsed="0"/>
-    <w:lsdException w:name="Colorful Grid Accent 2" w:semiHidden="0" w:uiPriority="73" w:unhideWhenUsed="0"/>
-    <w:lsdException w:name="Light Shading Accent 3" w:semiHidden="0" w:uiPriority="60" w:unhideWhenUsed="0"/>
-    <w:lsdException w:name="Light List Accent 3" w:semiHidden="0" w:uiPriority="61" w:unhideWhenUsed="0"/>
-    <w:lsdException w:name="Light Grid Accent 3" w:semiHidden="0" w:uiPriority="62" w:unhideWhenUsed="0"/>
-    <w:lsdException w:name="Medium Shading 1 Accent 3" w:semiHidden="0" w:uiPriority="63" w:unhideWhenUsed="0"/>
-    <w:lsdException w:name="Medium Shading 2 Accent 3" w:semiHidden="0" w:uiPriority="64" w:unhideWhenUsed="0"/>
-    <w:lsdException w:name="Medium List 1 Accent 3" w:semiHidden="0" w:uiPriority="65" w:unhideWhenUsed="0"/>
-    <w:lsdException w:name="Medium List 2 Accent 3" w:semiHidden="0" w:uiPriority="66" w:unhideWhenUsed="0"/>
-    <w:lsdException w:name="Medium Grid 1 Accent 3" w:semiHidden="0" w:uiPriority="67" w:unhideWhenUsed="0"/>
-    <w:lsdException w:name="Medium Grid 2 Accent 3" w:semiHidden="0" w:uiPriority="68" w:unhideWhenUsed="0"/>
-    <w:lsdException w:name="Medium Grid 3 Accent 3" w:semiHidden="0" w:uiPriority="69" w:unhideWhenUsed="0"/>
-    <w:lsdException w:name="Dark List Accent 3" w:semiHidden="0" w:uiPriority="70" w:unhideWhenUsed="0"/>
-    <w:lsdException w:name="Colorful Shading Accent 3" w:semiHidden="0" w:uiPriority="71" w:unhideWhenUsed="0"/>
-    <w:lsdException w:name="Colorful List Accent 3" w:semiHidden="0" w:uiPriority="72" w:unhideWhenUsed="0"/>
-    <w:lsdException w:name="Colorful Grid Accent 3" w:semiHidden="0" w:uiPriority="73" w:unhideWhenUsed="0"/>
-    <w:lsdException w:name="Light Shading Accent 4" w:semiHidden="0" w:uiPriority="60" w:unhideWhenUsed="0"/>
-    <w:lsdException w:name="Light List Accent 4" w:semiHidden="0" w:uiPriority="61" w:unhideWhenUsed="0"/>
-    <w:lsdException w:name="Light Grid Accent 4" w:semiHidden="0" w:uiPriority="62" w:unhideWhenUsed="0"/>
-    <w:lsdException w:name="Medium Shading 1 Accent 4" w:semiHidden="0" w:uiPriority="63" w:unhideWhenUsed="0"/>
-    <w:lsdException w:name="Medium Shading 2 Accent 4" w:semiHidden="0" w:uiPriority="64" w:unhideWhenUsed="0"/>
-    <w:lsdException w:name="Medium List 1 Accent 4" w:semiHidden="0" w:uiPriority="65" w:unhideWhenUsed="0"/>
-    <w:lsdException w:name="Medium List 2 Accent 4" w:semiHidden="0" w:uiPriority="66" w:unhideWhenUsed="0"/>
-    <w:lsdException w:name="Medium Grid 1 Accent 4" w:semiHidden="0" w:uiPriority="67" w:unhideWhenUsed="0"/>
-    <w:lsdException w:name="Medium Grid 2 Accent 4" w:semiHidden="0" w:uiPriority="68" w:unhideWhenUsed="0"/>
-    <w:lsdException w:name="Medium Grid 3 Accent 4" w:semiHidden="0" w:uiPriority="69" w:unhideWhenUsed="0"/>
-    <w:lsdException w:name="Dark List Accent 4" w:semiHidden="0" w:uiPriority="70" w:unhideWhenUsed="0"/>
-    <w:lsdException w:name="Colorful Shading Accent 4" w:semiHidden="0" w:uiPriority="71" w:unhideWhenUsed="0"/>
-    <w:lsdException w:name="Colorful List Accent 4" w:semiHidden="0" w:uiPriority="72" w:unhideWhenUsed="0"/>
-    <w:lsdException w:name="Colorful Grid Accent 4" w:semiHidden="0" w:uiPriority="73" w:unhideWhenUsed="0"/>
-    <w:lsdException w:name="Light Shading Accent 5" w:semiHidden="0" w:uiPriority="60" w:unhideWhenUsed="0"/>
-    <w:lsdException w:name="Light List Accent 5" w:semiHidden="0" w:uiPriority="61" w:unhideWhenUsed="0"/>
-    <w:lsdException w:name="Light Grid Accent 5" w:semiHidden="0" w:uiPriority="62" w:unhideWhenUsed="0"/>
-    <w:lsdException w:name="Medium Shading 1 Accent 5" w:semiHidden="0" w:uiPriority="63" w:unhideWhenUsed="0"/>
-    <w:lsdException w:name="Medium Shading 2 Accent 5" w:semiHidden="0" w:uiPriority="64" w:unhideWhenUsed="0"/>
-    <w:lsdException w:name="Medium List 1 Accent 5" w:semiHidden="0" w:uiPriority="65" w:unhideWhenUsed="0"/>
-    <w:lsdException w:name="Medium List 2 Accent 5" w:semiHidden="0" w:uiPriority="66" w:unhideWhenUsed="0"/>
-    <w:lsdException w:name="Medium Grid 1 Accent 5" w:semiHidden="0" w:uiPriority="67" w:unhideWhenUsed="0"/>
-    <w:lsdException w:name="Medium Grid 2 Accent 5" w:semiHidden="0" w:uiPriority="68" w:unhideWhenUsed="0"/>
-    <w:lsdException w:name="Medium Grid 3 Accent 5" w:semiHidden="0" w:uiPriority="69" w:unhideWhenUsed="0"/>
-    <w:lsdException w:name="Dark List Accent 5" w:semiHidden="0" w:uiPriority="70" w:unhideWhenUsed="0"/>
-    <w:lsdException w:name="Colorful Shading Accent 5" w:semiHidden="0" w:uiPriority="71" w:unhideWhenUsed="0"/>
-    <w:lsdException w:name="Colorful List Accent 5" w:semiHidden="0" w:uiPriority="72" w:unhideWhenUsed="0"/>
-    <w:lsdException w:name="Colorful Grid Accent 5" w:semiHidden="0" w:uiPriority="73" w:unhideWhenUsed="0"/>
-    <w:lsdException w:name="Light Shading Accent 6" w:semiHidden="0" w:uiPriority="60" w:unhideWhenUsed="0"/>
-    <w:lsdException w:name="Light List Accent 6" w:semiHidden="0" w:uiPriority="61" w:unhideWhenUsed="0"/>
-    <w:lsdException w:name="Light Grid Accent 6" w:semiHidden="0" w:uiPriority="62" w:unhideWhenUsed="0"/>
-    <w:lsdException w:name="Medium Shading 1 Accent 6" w:semiHidden="0" w:uiPriority="63" w:unhideWhenUsed="0"/>
-    <w:lsdException w:name="Medium Shading 2 Accent 6" w:semiHidden="0" w:uiPriority="64" w:unhideWhenUsed="0"/>
-    <w:lsdException w:name="Medium List 1 Accent 6" w:semiHidden="0" w:uiPriority="65" w:unhideWhenUsed="0"/>
-    <w:lsdException w:name="Medium List 2 Accent 6" w:semiHidden="0" w:uiPriority="66" w:unhideWhenUsed="0"/>
-    <w:lsdException w:name="Medium Grid 1 Accent 6" w:semiHidden="0" w:uiPriority="67" w:unhideWhenUsed="0"/>
-    <w:lsdException w:name="Medium Grid 2 Accent 6" w:semiHidden="0" w:uiPriority="68" w:unhideWhenUsed="0"/>
-    <w:lsdException w:name="Medium Grid 3 Accent 6" w:semiHidden="0" w:uiPriority="69" w:unhideWhenUsed="0"/>
-    <w:lsdException w:name="Dark List Accent 6" w:semiHidden="0" w:uiPriority="70" w:unhideWhenUsed="0"/>
-    <w:lsdException w:name="Colorful Shading Accent 6" w:semiHidden="0" w:uiPriority="71" w:unhideWhenUsed="0"/>
-    <w:lsdException w:name="Colorful List Accent 6" w:semiHidden="0" w:uiPriority="72" w:unhideWhenUsed="0"/>
-    <w:lsdException w:name="Colorful Grid Accent 6" w:semiHidden="0" w:uiPriority="73" w:unhideWhenUsed="0"/>
-    <w:lsdException w:name="Subtle Emphasis" w:semiHidden="0" w:uiPriority="19" w:unhideWhenUsed="0" w:qFormat="1"/>
-    <w:lsdException w:name="Intense Emphasis" w:semiHidden="0" w:uiPriority="21" w:unhideWhenUsed="0" w:qFormat="1"/>
-    <w:lsdException w:name="Subtle Reference" w:semiHidden="0" w:uiPriority="31" w:unhideWhenUsed="0" w:qFormat="1"/>
-    <w:lsdException w:name="Intense Reference" w:semiHidden="0" w:uiPriority="32" w:unhideWhenUsed="0" w:qFormat="1"/>
-    <w:lsdException w:name="Book Title" w:semiHidden="0" w:uiPriority="33" w:unhideWhenUsed="0" w:qFormat="1"/>
-    <w:lsdException w:name="Bibliography" w:uiPriority="37"/>
-    <w:lsdException w:name="TOC Heading" w:uiPriority="39" w:qFormat="1"/>
-  </w:latentStyles>
-  <w:style w:type="paragraph" w:default="1" w:styleId="a">
-    <w:name w:val="Normal"/>
-    <w:qFormat/>
-    <w:pPr>
-      <w:widowControl w:val="0"/>
-      <w:jc w:val="both"/>
-    </w:pPr>
-    <w:rPr>
-      <w:rFonts w:asciiTheme="minorHAnsi" w:eastAsiaTheme="minorEastAsia" w:hAnsiTheme="minorHAnsi" w:cstheme="minorBidi"/>
-      <w:kern w:val="2"/>
-      <w:sz w:val="21"/>
-      <w:szCs w:val="22"/>
-    </w:rPr>
-  </w:style>
-  <w:style w:type="character" w:default="1" w:styleId="a0">
-    <w:name w:val="Default Paragraph Font"/>
-    <w:uiPriority w:val="1"/>
-    <w:semiHidden/>
-    <w:unhideWhenUsed/>
-  </w:style>
-  <w:style w:type="table" w:default="1" w:styleId="a1">
-    <w:name w:val="Normal Table"/>
-    <w:uiPriority w:val="99"/>
-    <w:semiHidden/>
-    <w:unhideWhenUsed/>
-    <w:tblPr>
-      <w:tblInd w:w="0" w:type="dxa"/>
-      <w:tblCellMar>
-        <w:top w:w="0" w:type="dxa"/>
-        <w:left w:w="108" w:type="dxa"/>
-        <w:bottom w:w="0" w:type="dxa"/>
-        <w:right w:w="108" w:type="dxa"/>
-      </w:tblCellMar>
-    </w:tblPr>
-  </w:style>
-  <w:style w:type="numbering" w:default="1" w:styleId="a2">
-    <w:name w:val="No List"/>
-    <w:uiPriority w:val="99"/>
-    <w:semiHidden/>
-    <w:unhideWhenUsed/>
-  </w:style>
-  <w:style w:type="paragraph" w:customStyle="1" w:styleId="1">
-    <w:name w:val="列出段落1"/>
-    <w:basedOn w:val="a"/>
-    <w:uiPriority w:val="99"/>
-    <w:pPr>
-      <w:ind w:firstLineChars="200" w:firstLine="420"/>
-    </w:pPr>
-  </w:style>
-  <w:style w:type="paragraph" w:customStyle="1" w:styleId="Default">
-    <w:name w:val="Default"/>
-    <w:pPr>
-      <w:widowControl w:val="0"/>
-      <w:autoSpaceDE w:val="0"/>
-      <w:autoSpaceDN w:val="0"/>
-      <w:adjustRightInd w:val="0"/>
-    </w:pPr>
-    <w:rPr>
-      <w:rFonts w:ascii="宋体" w:eastAsiaTheme="minorEastAsia" w:hAnsi="宋体" w:cs="宋体"/>
-      <w:color w:val="000000"/>
-      <w:sz w:val="24"/>
-      <w:szCs w:val="24"/>
-    </w:rPr>
-  </w:style>
-  <w:style w:type="paragraph" w:styleId="a3">
-    <w:name w:val="Balloon Text"/>
-    <w:basedOn w:val="a"/>
-    <w:link w:val="Char"/>
-    <w:uiPriority w:val="99"/>
-    <w:semiHidden/>
-    <w:unhideWhenUsed/>
-    <w:rsid w:val="002D56B5"/>
-    <w:rPr>
-      <w:sz w:val="18"/>
-      <w:szCs w:val="18"/>
-    </w:rPr>
-  </w:style>
-  <w:style w:type="character" w:customStyle="1" w:styleId="Char">
-    <w:name w:val="批注框文本 Char"/>
-    <w:basedOn w:val="a0"/>
-    <w:link w:val="a3"/>
-    <w:uiPriority w:val="99"/>
-    <w:semiHidden/>
-    <w:rsid w:val="002D56B5"/>
-    <w:rPr>
-      <w:rFonts w:asciiTheme="minorHAnsi" w:eastAsiaTheme="minorEastAsia" w:hAnsiTheme="minorHAnsi" w:cstheme="minorBidi"/>
-      <w:kern w:val="2"/>
-      <w:sz w:val="18"/>
-      <w:szCs w:val="18"/>
-    </w:rPr>
-  </w:style>
-  <w:style w:type="paragraph" w:styleId="a4">
-    <w:name w:val="List Paragraph"/>
-    <w:basedOn w:val="a"/>
-    <w:uiPriority w:val="99"/>
-    <w:rsid w:val="002D56B5"/>
-    <w:pPr>
-      <w:ind w:firstLineChars="200" w:firstLine="420"/>
-    </w:pPr>
-    <w:rPr>
-      <w:szCs w:val="24"/>
-    </w:rPr>
-  </w:style>
-  <w:style w:type="paragraph" w:styleId="a5">
-    <w:name w:val="header"/>
-    <w:basedOn w:val="a"/>
-    <w:link w:val="Char0"/>
-    <w:uiPriority w:val="99"/>
-    <w:unhideWhenUsed/>
-    <w:rsid w:val="00C211EE"/>
-    <w:pPr>
-      <w:pBdr>
-        <w:bottom w:val="single" w:sz="6" w:space="1" w:color="auto"/>
-      </w:pBdr>
-      <w:tabs>
-        <w:tab w:val="center" w:pos="4153"/>
-        <w:tab w:val="right" w:pos="8306"/>
-      </w:tabs>
-      <w:snapToGrid w:val="0"/>
-      <w:jc w:val="center"/>
-    </w:pPr>
-    <w:rPr>
-      <w:sz w:val="18"/>
-      <w:szCs w:val="18"/>
-    </w:rPr>
-  </w:style>
-  <w:style w:type="character" w:customStyle="1" w:styleId="Char0">
-    <w:name w:val="页眉 Char"/>
-    <w:basedOn w:val="a0"/>
-    <w:link w:val="a5"/>
-    <w:uiPriority w:val="99"/>
-    <w:rsid w:val="00C211EE"/>
-    <w:rPr>
-      <w:rFonts w:asciiTheme="minorHAnsi" w:eastAsiaTheme="minorEastAsia" w:hAnsiTheme="minorHAnsi" w:cstheme="minorBidi"/>
-      <w:kern w:val="2"/>
-      <w:sz w:val="18"/>
-      <w:szCs w:val="18"/>
-    </w:rPr>
-  </w:style>
-  <w:style w:type="paragraph" w:styleId="a6">
-    <w:name w:val="footer"/>
-    <w:basedOn w:val="a"/>
-    <w:link w:val="Char1"/>
-    <w:uiPriority w:val="99"/>
-    <w:unhideWhenUsed/>
-    <w:rsid w:val="00C211EE"/>
-    <w:pPr>
-      <w:tabs>
-        <w:tab w:val="center" w:pos="4153"/>
-        <w:tab w:val="right" w:pos="8306"/>
-      </w:tabs>
-      <w:snapToGrid w:val="0"/>
-      <w:jc w:val="left"/>
-    </w:pPr>
-    <w:rPr>
-      <w:sz w:val="18"/>
-      <w:szCs w:val="18"/>
-    </w:rPr>
-  </w:style>
-  <w:style w:type="character" w:customStyle="1" w:styleId="Char1">
-    <w:name w:val="页脚 Char"/>
-    <w:basedOn w:val="a0"/>
-    <w:link w:val="a6"/>
+    <w:link w:val="a8"/>
     <w:uiPriority w:val="99"/>
     <w:rsid w:val="00C211EE"/>
     <w:rPr>
